--- a/Phân tích thiết kế final.docx
+++ b/Phân tích thiết kế final.docx
@@ -878,21 +878,7 @@
           <w:sz w:val="26"/>
           <w:szCs w:val="26"/>
         </w:rPr>
-        <w:t xml:space="preserve"> </w:t>
-      </w:r>
-      <w:r>
-        <w:rPr>
-          <w:sz w:val="26"/>
-          <w:szCs w:val="26"/>
-        </w:rPr>
-        <w:t>– DH5220</w:t>
-      </w:r>
-      <w:r>
-        <w:rPr>
-          <w:sz w:val="26"/>
-          <w:szCs w:val="26"/>
-        </w:rPr>
-        <w:t>1153</w:t>
+        <w:t xml:space="preserve"> – DH52201153</w:t>
       </w:r>
     </w:p>
     <w:p>
@@ -1231,15 +1217,6 @@
           <w:fldChar w:fldCharType="end"/>
         </w:r>
       </w:hyperlink>
-    </w:p>
-    <w:p>
-      <w:pPr>
-        <w:rPr>
-          <w:i/>
-          <w:iCs/>
-          <w:lang w:val="vi-VN"/>
-        </w:rPr>
-      </w:pPr>
     </w:p>
     <w:p>
       <w:pPr>
@@ -4128,117 +4105,183 @@
         </w:rPr>
         <w:t xml:space="preserve"> thực hiện</w:t>
       </w:r>
-    </w:p>
-    <w:p>
-      <w:pPr>
-        <w:pStyle w:val="BodyText"/>
-        <w:ind w:firstLine="0"/>
-        <w:rPr>
-          <w:szCs w:val="26"/>
-          <w:lang w:val="vi-VN"/>
-        </w:rPr>
-      </w:pPr>
-      <w:r>
-        <w:rPr>
-          <w:i/>
+      <w:bookmarkStart w:id="4" w:name="_Toc90029259"/>
+      <w:bookmarkStart w:id="5" w:name="_Ref399248126"/>
+    </w:p>
+    <w:p>
+      <w:pPr>
+        <w:pStyle w:val="Heading3"/>
+      </w:pPr>
+      <w:r>
+        <w:t>Phạm vi của báo cáo</w:t>
+      </w:r>
+    </w:p>
+    <w:p>
+      <w:pPr>
+        <w:rPr>
+          <w:b/>
           <w:iCs/>
-          <w:szCs w:val="26"/>
-          <w:lang w:val="vi-VN"/>
-        </w:rPr>
-        <w:t>(</w:t>
-      </w:r>
-      <w:r>
-        <w:rPr>
-          <w:i/>
+        </w:rPr>
+      </w:pPr>
+      <w:r>
+        <w:rPr>
+          <w:b/>
           <w:iCs/>
-          <w:szCs w:val="26"/>
-        </w:rPr>
-        <w:t>Xác định phạm vi của báo cáo và phần mềm</w:t>
-      </w:r>
-    </w:p>
-    <w:p>
-      <w:pPr>
-        <w:pStyle w:val="BodyText"/>
-        <w:ind w:firstLine="0"/>
-        <w:rPr>
-          <w:i/>
+        </w:rPr>
+        <w:t>Khảo sát và phân tích yêu cầu của người dùng</w:t>
+      </w:r>
+      <w:r>
+        <w:rPr>
+          <w:b/>
           <w:iCs/>
-          <w:lang w:val="vi-VN"/>
-        </w:rPr>
-      </w:pPr>
-      <w:r>
-        <w:rPr>
-          <w:i/>
+        </w:rPr>
+        <w:t xml:space="preserve">: </w:t>
+      </w:r>
+      <w:r>
+        <w:t>Trong giai đoạn đầu của quá trình phát triển hệ thống, việc tiến hành khảo sát và phân tích yêu cầu người dùng được tập trung vào đối tượng chính là Khách hàng (giới trẻ, dân văn phòng và những người am hiểu công nghệ) tại Thành phố Hồ Chí Minh.</w:t>
+      </w:r>
+    </w:p>
+    <w:p>
+      <w:r>
+        <w:lastRenderedPageBreak/>
+        <w:t>Thông qua việc phân tích yêu cầu, nhóm nghiên cứu nhận thấy các cửa hàng kinh doanh điện thoại xách tay như Skibidi Mobile đang gặp khó khăn trong việc: hiển thị đầy đủ thông tin sản phẩm (nguồn gốc, tình trạng máy, bảo hành), xử lý đơn hàng nhanh chóng, cập nhật tồn kho thời gian thực, và xây dựng lòng tin với khách hàng. Các phương pháp bán hàng truyền thống hoặc qua mạng xã hội dễ bị giới hạn về quy mô và thiếu tính chuyên nghiệp.</w:t>
+      </w:r>
+    </w:p>
+    <w:p>
+      <w:pPr>
+        <w:rPr>
+          <w:b/>
           <w:iCs/>
-          <w:lang w:val="vi-VN"/>
-        </w:rPr>
-        <w:t>Báo cáo chỉ nêu các vấn đề về yêu cầu của phần mềm, các kịch bản của các chức năng, thiết kế dữ liệu, các sơ đồ phục vụ cho việc thiết kế phần mềm, thiết kế giao diện.</w:t>
-      </w:r>
-    </w:p>
-    <w:p>
-      <w:pPr>
-        <w:pStyle w:val="BodyText"/>
-        <w:ind w:firstLine="0"/>
-        <w:rPr>
-          <w:i/>
+          <w:u w:val="single"/>
+        </w:rPr>
+      </w:pPr>
+      <w:r>
+        <w:rPr>
+          <w:b/>
           <w:iCs/>
-          <w:lang w:val="vi-VN"/>
-        </w:rPr>
-      </w:pPr>
-      <w:r>
-        <w:rPr>
-          <w:i/>
+          <w:u w:val="single"/>
+        </w:rPr>
+        <w:t>Xây dựng các kịch bản Use Case mô tả các chức năng chính của hệ thống</w:t>
+      </w:r>
+    </w:p>
+    <w:p>
+      <w:r>
+        <w:t xml:space="preserve">Kịch bản Use Case được xây dựng nhằm mô tả chi tiết các chức năng chính và sự tương tác giữa các tác nhân (Khách hàng, Nhân viên, Quản trị viên) với hệ thống website Skibidi Mobile. Đầu tiên, nhóm Use Case Quản lý Tài khoản đảm bảo tính bảo mật và cá nhân hóa, bao gồm: Đăng ký Tài khoản (tạo tài khoản mới), Đăng nhập Hệ thống (xác thực danh tính, có thể yêu cầu OTP qua Zalo), và Quản lý Tài khoản Cá nhân (cập nhật thông tin, địa chỉ). </w:t>
+      </w:r>
+    </w:p>
+    <w:p>
+      <w:r>
+        <w:t xml:space="preserve">Nhóm Use Case Bán hàng và Giao dịch mô tả trải nghiệm mua sắm của khách hàng: Tìm kiếm &amp; Duyệt Sản phẩm, Xem Chi tiết Sản phẩm (bao gồm ảnh 360°, nguồn gốc), Đặt hàng &amp; Thanh toán và Theo dõi Đơn hàng (xem lịch sử và trạng thái). </w:t>
+      </w:r>
+    </w:p>
+    <w:p>
+      <w:r>
+        <w:t xml:space="preserve">Nhóm Use Case Quản trị Nội bộ hỗ trợ vận hành cửa hàng: Quản lý Sản phẩm (thêm, sửa, xóa sản phẩm), Quản lý Tồn kho (cập nhật realtime và cảnh báo tự động), Xử lý Đơn hàng (xác nhận, in phiếu, cập nhật trạng thái), Quản lý Khuyến mãi (thiết lập Flash Sale, mã giảm giá) và Xem Báo cáo &amp; Thống kê (truy cập Dashboard doanh thu realtime). </w:t>
+      </w:r>
+    </w:p>
+    <w:p>
+      <w:r>
+        <w:t>Việc mô hình hóa qua Use Case này là nền tảng quan trọng cho các giai đoạn thiết kế hệ thống tiếp theo.</w:t>
+      </w:r>
+    </w:p>
+    <w:p>
+      <w:pPr>
+        <w:rPr>
+          <w:b/>
           <w:iCs/>
-          <w:lang w:val="vi-VN"/>
-        </w:rPr>
+          <w:u w:val="single"/>
+        </w:rPr>
+      </w:pPr>
+      <w:r>
+        <w:rPr>
+          <w:b/>
+          <w:iCs/>
+          <w:u w:val="single"/>
+        </w:rPr>
+        <w:t>Thiết kế mô hình dữ liệu (mô hình thực thể – liên kết, lược đồ cơ sở dữ liệu)</w:t>
+      </w:r>
+    </w:p>
+    <w:p>
+      <w:r>
+        <w:t>Trước tiên, xây dựng mô hình thực thể – liên kết (ERD) để xác định các thực thể chính trong hệ thống như: Sản phẩm (cần lưu trữ 5 cấp phân loại, ảnh 360°, và nguồn gốc), Khách hàng (lưu trữ thông tin cá nhân và lịch sử mua hàng) , Đơn hàng (lưu trữ chi tiết trạng thái, phương thức thanh toán), Tồn kho (theo dõi số lượng realtime và mức cảnh báo) và Khuyến mãi (quản lý Flash Sale, mã giảm giá). Từ mô hình ERD, tiến hành thiết kế lược đồ cơ sở dữ liệu, xác định rõ các bảng dữ liệu, khóa chính, khóa ngoại và ràng buộc toàn vẹn nhằm đảm bảo hệ thống hoạt động ổn định, dữ liệu được lưu trữ an toàn, đặc biệt là mật khẩu được mã hóa bằng bcrypt , đồng thời hỗ trợ tốt cho các chức năng thống kê doanh thu realtime và báo cáo kinh doanh.</w:t>
+      </w:r>
+    </w:p>
+    <w:p>
+      <w:pPr>
+        <w:rPr>
+          <w:b/>
+          <w:iCs/>
+          <w:u w:val="single"/>
+        </w:rPr>
+      </w:pPr>
+      <w:r>
+        <w:rPr>
+          <w:b/>
+          <w:iCs/>
+          <w:u w:val="single"/>
+        </w:rPr>
+        <w:t>Thiết kế xử lý và giao diện người dùng</w:t>
+      </w:r>
+    </w:p>
+    <w:p>
+      <w:r>
+        <w:t>Trong giai đoạn này, nhóm phát triển tập trung vào thiết kế xử lý nghiệp vụ và giao diện người dùng cho hệ thống website kinh doanh điện thoại xách tay Skibidi Mobile.</w:t>
+      </w:r>
+    </w:p>
+    <w:p>
+      <w:r>
+        <w:t>Song song đó, phần thiết kế giao diện người dùng được chú trọng để mang lại trải nghiệm trực quan, dễ sử dụng và phù hợp với thói quen của khách hàng mục tiêu. Giao diện sẽ bao gồm các trang chính như: trang chủ, trang danh mục sản phẩm, trang chi tiết sản phẩm, giỏ hàng, trang thanh toán/đặt hàng, Dashboard Tổng quan (hiển thị thống kê doanh thu), trang quản lý sản phẩm và trang quản lý đơn hàng. Mỗi màn hình được thiết kế với bố cục rõ ràng, giúp người dùng thao tác nhanh chóng và thuận tiện. Việc kết hợp chặt chẽ giữa thiết kế xử lý và thiết kế giao diện đảm bảo hệ thống vừa thân thiện, vừa hoạt động hiệu quả.</w:t>
+      </w:r>
+    </w:p>
+    <w:p>
+      <w:r>
+        <w:t>Các biểu đồ mô tả hệ thống bao gồm sơ đồ luồng dữ liệu, sơ đồ Use Case, sơ đồ lớp và sơ đồ tuần tự. Tuy nhiên, báo cáo này không bao gồm các nội dung như kế hoạch triển khai, cài đặt và kiểm thử phần mềm , cũng như không đề cập đến tài liệu hướng dẫn sử dụng hoặc đào tạo người dùng. Kế hoạch bảo trì và phát triển hệ thống trong tương lai cũng nằm ngoài phạm vi của báo cáo.</w:t>
+      </w:r>
+    </w:p>
+    <w:p>
+      <w:pPr>
+        <w:rPr>
+          <w:b/>
+          <w:iCs/>
+        </w:rPr>
+      </w:pPr>
+      <w:r>
+        <w:rPr>
+          <w:b/>
+          <w:iCs/>
+        </w:rPr>
+        <w:t>b. Phạm vi của ứng dụng</w:t>
+      </w:r>
+    </w:p>
+    <w:p>
+      <w:r>
         <w:lastRenderedPageBreak/>
-        <w:t>Báo cáo không mô tả các kế hoạch triển khai, kế hoạch kiểm thử, hướng ph</w:t>
-      </w:r>
-      <w:r>
-        <w:rPr>
-          <w:i/>
+        <w:t>Phạm vi của hệ thống website kinh doanh điện thoại xách tay cho cửa hàng Skibidi Mobile được xác định rõ ràng, tập trung vào các nhóm chức năng chính. Hệ thống sẽ cung cấp quy trình bán hàng trực tuyến chuyên biệt, cho phép khách hàng duyệt danh mục sản phẩm theo 5 cấp phân loại và xem thông tin chi tiết đầy đủ, bao gồm cả ảnh 360° và nguồn gốc. Khách hàng có thể sử dụng giỏ hàng (giữ tạm 30 ngày) và lựa chọn đa dạng phương thức thanh toán như VNPay, Momo, COD, Trả góp 0% qua Home Credit. Về phía quản lý, ứng dụng cho phép quản trị viên thực hiện các thao tác quản lý sản phẩm chỉ trong 3 bước và đảm bảo cập nhật tồn kho realtime. Phạm vi còn bao gồm quản lý đơn hàng toàn diện, hỗ trợ tự động tính phí ship theo phường ở TPHCM , và cung cấp các chức năng thống kê, báo cáo realtime về doanh thu và sản phẩm bán chạy. Cuối cùng, hệ thống phải đảm bảo chuẩn bảo mật cao (HTTPS, chống SQL Injection/XSS, mã hóa mật khẩu bcrypt) và cơ chế đăng nhập OTP qua Zalo.</w:t>
+      </w:r>
+    </w:p>
+    <w:p>
+      <w:pPr>
+        <w:rPr>
+          <w:b/>
           <w:iCs/>
-          <w:lang w:val="vi-VN"/>
-        </w:rPr>
-        <w:t>á</w:t>
-      </w:r>
-      <w:r>
-        <w:rPr>
-          <w:i/>
+        </w:rPr>
+      </w:pPr>
+      <w:r>
+        <w:rPr>
+          <w:b/>
           <w:iCs/>
-          <w:lang w:val="vi-VN"/>
-        </w:rPr>
-        <w:t>t triển tương lai.</w:t>
-      </w:r>
-    </w:p>
-    <w:p>
-      <w:pPr>
-        <w:pStyle w:val="BodyText"/>
-        <w:ind w:firstLine="0"/>
-        <w:rPr>
-          <w:i/>
-          <w:iCs/>
-          <w:lang w:val="vi-VN"/>
-        </w:rPr>
-      </w:pPr>
-      <w:r>
-        <w:rPr>
-          <w:i/>
-          <w:iCs/>
-          <w:lang w:val="vi-VN"/>
-        </w:rPr>
-        <w:t>Phần mềm bao gồm các chức năng xử lý các công việc gì thì nêu ra</w:t>
-      </w:r>
-    </w:p>
-    <w:p>
-      <w:pPr>
-        <w:pStyle w:val="BodyText"/>
-        <w:ind w:firstLine="0"/>
-        <w:rPr>
-          <w:i/>
-          <w:iCs/>
-          <w:lang w:val="vi-VN"/>
-        </w:rPr>
+        </w:rPr>
+        <w:t>c. Phạm vi địa lý</w:t>
+      </w:r>
+    </w:p>
+    <w:p>
+      <w:r>
+        <w:t>Phạm vi địa lý của hệ thống website Skibidi Mobile tập trung cho khách hàng tại Thành phố Hồ Chí Minh (TPHCM), bao gồm cả việc tích hợp tính năng tự động tính phí ship theo phường. Tuy nhiên, hệ thống vẫn được thiết kế để phục vụ khách hàng trên phạm vi toàn quốc, hỗ trợ đặt hàng, thanh toán qua VNPay/Momo và COD cho mọi tỉnh thành. Kiến trúc hệ thống cũng được xây dựng để phục vụ cho việc mở rộng trong tương lai, cho phép tích hợp thêm các cổng thanh toán hoặc hệ thống quản lý vận chuyển tự động</w:t>
+      </w:r>
+    </w:p>
+    <w:p/>
+    <w:p>
+      <w:pPr>
         <w:sectPr>
           <w:headerReference w:type="default" r:id="rId19"/>
           <w:footerReference w:type="default" r:id="rId20"/>
@@ -4251,24 +4294,6 @@
           <w:docGrid w:linePitch="360"/>
         </w:sectPr>
       </w:pPr>
-      <w:r>
-        <w:rPr>
-          <w:i/>
-          <w:iCs/>
-          <w:lang w:val="vi-VN"/>
-        </w:rPr>
-        <w:t>Phạm vi địa lý mà phần mềm sẽ được sử dụng</w:t>
-      </w:r>
-      <w:r>
-        <w:rPr>
-          <w:i/>
-          <w:iCs/>
-          <w:lang w:val="vi-VN"/>
-        </w:rPr>
-        <w:t>….)</w:t>
-      </w:r>
-      <w:bookmarkStart w:id="4" w:name="_Toc90029259"/>
-      <w:bookmarkStart w:id="5" w:name="_Ref399248126"/>
     </w:p>
     <w:p>
       <w:pPr>
@@ -4447,6 +4472,9 @@
       <w:pPr>
         <w:pStyle w:val="BodyText"/>
       </w:pPr>
+      <w:r>
+        <w:br w:type="page"/>
+      </w:r>
     </w:p>
     <w:p>
       <w:pPr>
@@ -4573,10 +4601,6 @@
     <w:p>
       <w:pPr>
         <w:pStyle w:val="Heading3"/>
-        <w:numPr>
-          <w:ilvl w:val="0"/>
-          <w:numId w:val="0"/>
-        </w:numPr>
         <w:rPr>
           <w:lang w:val="vi-VN"/>
         </w:rPr>
@@ -4605,7 +4629,6 @@
     </w:p>
     <w:p>
       <w:pPr>
-        <w:pStyle w:val="BodyText"/>
         <w:rPr>
           <w:lang w:val="vi-VN"/>
         </w:rPr>
@@ -4620,10 +4643,6 @@
     <w:p>
       <w:pPr>
         <w:pStyle w:val="Heading3"/>
-        <w:numPr>
-          <w:ilvl w:val="0"/>
-          <w:numId w:val="0"/>
-        </w:numPr>
       </w:pPr>
       <w:r>
         <w:t>Nhận xét, đánh giá</w:t>
@@ -4789,7 +4808,7 @@
             <v:path o:extrusionok="f" gradientshapeok="t" o:connecttype="rect"/>
             <o:lock v:ext="edit" aspectratio="t"/>
           </v:shapetype>
-          <v:shape id="_x0000_i1025" type="#_x0000_t75" style="width:453pt;height:353pt">
+          <v:shape id="_x0000_i1088" type="#_x0000_t75" style="width:453pt;height:353pt">
             <v:imagedata r:id="rId23" o:title="Kien truc tong the"/>
           </v:shape>
         </w:pict>
@@ -5516,7 +5535,7 @@
           <w:noProof/>
         </w:rPr>
         <w:pict w14:anchorId="1BCD44C1">
-          <v:shape id="_x0000_i1026" type="#_x0000_t75" style="width:459pt;height:301pt">
+          <v:shape id="_x0000_i1089" type="#_x0000_t75" style="width:459pt;height:301pt">
             <v:imagedata r:id="rId24" o:title="DDH_ER"/>
           </v:shape>
         </w:pict>
@@ -6205,7 +6224,6 @@
         <w:pStyle w:val="Heading3"/>
       </w:pPr>
       <w:r>
-        <w:lastRenderedPageBreak/>
         <w:t>Mô tả các bảng dữ liệu</w:t>
       </w:r>
     </w:p>
@@ -6699,6 +6717,7 @@
         </w:rPr>
       </w:pPr>
       <w:r>
+        <w:lastRenderedPageBreak/>
         <w:t>Mô tả các ràng buộc dữ liệu</w:t>
       </w:r>
       <w:r>
@@ -6907,7 +6926,7 @@
           <w:noProof/>
         </w:rPr>
         <w:pict w14:anchorId="0A80B268">
-          <v:shape id="_x0000_i1027" type="#_x0000_t75" style="width:363pt;height:222pt">
+          <v:shape id="_x0000_i1090" type="#_x0000_t75" style="width:363pt;height:222pt">
             <v:imagedata r:id="rId28" o:title="Use case"/>
           </v:shape>
         </w:pict>
@@ -8124,7 +8143,6 @@
         <w:rPr>
           <w:lang w:val="vi-VN"/>
         </w:rPr>
-        <w:lastRenderedPageBreak/>
         <w:t>Các giao diện output</w:t>
       </w:r>
       <w:bookmarkEnd w:id="108"/>
@@ -9390,7 +9408,7 @@
         <w:i/>
         <w:noProof/>
       </w:rPr>
-      <w:t>Chương 1</w:t>
+      <w:t>Chương 2</w:t>
     </w:r>
     <w:r>
       <w:rPr>
@@ -9433,7 +9451,7 @@
         <w:i/>
         <w:noProof/>
       </w:rPr>
-      <w:t>Giới thiệu</w:t>
+      <w:t>Yêu cầu của hệ thống</w:t>
     </w:r>
     <w:r>
       <w:rPr>
@@ -9442,6 +9460,11 @@
       </w:rPr>
       <w:fldChar w:fldCharType="end"/>
     </w:r>
+  </w:p>
+  <w:p>
+    <w:pPr>
+      <w:pStyle w:val="Header"/>
+    </w:pPr>
   </w:p>
 </w:hdr>
 </file>
@@ -10069,6 +10092,105 @@
     </w:lvl>
   </w:abstractNum>
   <w:abstractNum w:abstractNumId="12" w15:restartNumberingAfterBreak="0">
+    <w:nsid w:val="0C030155"/>
+    <w:multiLevelType w:val="multilevel"/>
+    <w:tmpl w:val="CB7257E8"/>
+    <w:lvl w:ilvl="0">
+      <w:start w:val="1"/>
+      <w:numFmt w:val="decimal"/>
+      <w:lvlText w:val="%1."/>
+      <w:lvlJc w:val="left"/>
+      <w:pPr>
+        <w:ind w:left="720" w:hanging="360"/>
+      </w:pPr>
+      <w:rPr>
+        <w:rFonts w:hint="default"/>
+        <w:b/>
+        <w:i w:val="0"/>
+        <w:strike w:val="0"/>
+        <w:dstrike w:val="0"/>
+        <w:shadow w:val="0"/>
+        <w:emboss w:val="0"/>
+        <w:imprint w:val="0"/>
+        <w:color w:val="auto"/>
+        <w:sz w:val="26"/>
+        <w:vertAlign w:val="baseline"/>
+      </w:rPr>
+    </w:lvl>
+    <w:lvl w:ilvl="1">
+      <w:start w:val="1"/>
+      <w:numFmt w:val="lowerLetter"/>
+      <w:lvlText w:val="%2."/>
+      <w:lvlJc w:val="left"/>
+      <w:pPr>
+        <w:ind w:left="1440" w:hanging="360"/>
+      </w:pPr>
+    </w:lvl>
+    <w:lvl w:ilvl="2">
+      <w:start w:val="1"/>
+      <w:numFmt w:val="lowerRoman"/>
+      <w:lvlText w:val="%3."/>
+      <w:lvlJc w:val="right"/>
+      <w:pPr>
+        <w:ind w:left="2160" w:hanging="180"/>
+      </w:pPr>
+    </w:lvl>
+    <w:lvl w:ilvl="3">
+      <w:start w:val="1"/>
+      <w:numFmt w:val="decimal"/>
+      <w:lvlText w:val="%4."/>
+      <w:lvlJc w:val="left"/>
+      <w:pPr>
+        <w:ind w:left="2880" w:hanging="360"/>
+      </w:pPr>
+    </w:lvl>
+    <w:lvl w:ilvl="4">
+      <w:start w:val="1"/>
+      <w:numFmt w:val="lowerLetter"/>
+      <w:lvlText w:val="%5."/>
+      <w:lvlJc w:val="left"/>
+      <w:pPr>
+        <w:ind w:left="3600" w:hanging="360"/>
+      </w:pPr>
+    </w:lvl>
+    <w:lvl w:ilvl="5">
+      <w:start w:val="1"/>
+      <w:numFmt w:val="lowerRoman"/>
+      <w:lvlText w:val="%6."/>
+      <w:lvlJc w:val="right"/>
+      <w:pPr>
+        <w:ind w:left="4320" w:hanging="180"/>
+      </w:pPr>
+    </w:lvl>
+    <w:lvl w:ilvl="6">
+      <w:start w:val="1"/>
+      <w:numFmt w:val="decimal"/>
+      <w:lvlText w:val="%7."/>
+      <w:lvlJc w:val="left"/>
+      <w:pPr>
+        <w:ind w:left="5040" w:hanging="360"/>
+      </w:pPr>
+    </w:lvl>
+    <w:lvl w:ilvl="7">
+      <w:start w:val="1"/>
+      <w:numFmt w:val="lowerLetter"/>
+      <w:lvlText w:val="%8."/>
+      <w:lvlJc w:val="left"/>
+      <w:pPr>
+        <w:ind w:left="5760" w:hanging="360"/>
+      </w:pPr>
+    </w:lvl>
+    <w:lvl w:ilvl="8">
+      <w:start w:val="1"/>
+      <w:numFmt w:val="lowerRoman"/>
+      <w:lvlText w:val="%9."/>
+      <w:lvlJc w:val="right"/>
+      <w:pPr>
+        <w:ind w:left="6480" w:hanging="180"/>
+      </w:pPr>
+    </w:lvl>
+  </w:abstractNum>
+  <w:abstractNum w:abstractNumId="13" w15:restartNumberingAfterBreak="0">
     <w:nsid w:val="1CCE3DCF"/>
     <w:multiLevelType w:val="hybridMultilevel"/>
     <w:tmpl w:val="CDC24AD8"/>
@@ -10186,7 +10308,131 @@
       </w:pPr>
     </w:lvl>
   </w:abstractNum>
-  <w:abstractNum w:abstractNumId="13" w15:restartNumberingAfterBreak="0">
+  <w:abstractNum w:abstractNumId="14" w15:restartNumberingAfterBreak="0">
+    <w:nsid w:val="20D37DC2"/>
+    <w:multiLevelType w:val="multilevel"/>
+    <w:tmpl w:val="3FC49BEC"/>
+    <w:lvl w:ilvl="0">
+      <w:start w:val="1"/>
+      <w:numFmt w:val="decimal"/>
+      <w:suff w:val="space"/>
+      <w:lvlText w:val="%1.2.1"/>
+      <w:lvlJc w:val="left"/>
+      <w:pPr>
+        <w:ind w:left="720" w:hanging="360"/>
+      </w:pPr>
+      <w:rPr>
+        <w:rFonts w:hint="default"/>
+        <w:b/>
+        <w:i w:val="0"/>
+        <w:strike w:val="0"/>
+        <w:dstrike w:val="0"/>
+        <w:shadow w:val="0"/>
+        <w:emboss w:val="0"/>
+        <w:imprint w:val="0"/>
+        <w:color w:val="auto"/>
+        <w:sz w:val="26"/>
+        <w:vertAlign w:val="baseline"/>
+      </w:rPr>
+    </w:lvl>
+    <w:lvl w:ilvl="1">
+      <w:start w:val="1"/>
+      <w:numFmt w:val="lowerLetter"/>
+      <w:lvlText w:val="%2."/>
+      <w:lvlJc w:val="left"/>
+      <w:pPr>
+        <w:ind w:left="1440" w:hanging="360"/>
+      </w:pPr>
+      <w:rPr>
+        <w:rFonts w:hint="default"/>
+      </w:rPr>
+    </w:lvl>
+    <w:lvl w:ilvl="2">
+      <w:start w:val="1"/>
+      <w:numFmt w:val="lowerRoman"/>
+      <w:lvlText w:val="%3."/>
+      <w:lvlJc w:val="right"/>
+      <w:pPr>
+        <w:ind w:left="2160" w:hanging="180"/>
+      </w:pPr>
+      <w:rPr>
+        <w:rFonts w:hint="default"/>
+      </w:rPr>
+    </w:lvl>
+    <w:lvl w:ilvl="3">
+      <w:start w:val="1"/>
+      <w:numFmt w:val="decimal"/>
+      <w:lvlText w:val="%4."/>
+      <w:lvlJc w:val="left"/>
+      <w:pPr>
+        <w:ind w:left="2880" w:hanging="360"/>
+      </w:pPr>
+      <w:rPr>
+        <w:rFonts w:hint="default"/>
+      </w:rPr>
+    </w:lvl>
+    <w:lvl w:ilvl="4">
+      <w:start w:val="1"/>
+      <w:numFmt w:val="lowerLetter"/>
+      <w:lvlText w:val="%5."/>
+      <w:lvlJc w:val="left"/>
+      <w:pPr>
+        <w:ind w:left="3600" w:hanging="360"/>
+      </w:pPr>
+      <w:rPr>
+        <w:rFonts w:hint="default"/>
+      </w:rPr>
+    </w:lvl>
+    <w:lvl w:ilvl="5">
+      <w:start w:val="1"/>
+      <w:numFmt w:val="lowerRoman"/>
+      <w:lvlText w:val="%6."/>
+      <w:lvlJc w:val="right"/>
+      <w:pPr>
+        <w:ind w:left="4320" w:hanging="180"/>
+      </w:pPr>
+      <w:rPr>
+        <w:rFonts w:hint="default"/>
+      </w:rPr>
+    </w:lvl>
+    <w:lvl w:ilvl="6">
+      <w:start w:val="1"/>
+      <w:numFmt w:val="decimal"/>
+      <w:lvlText w:val="%7."/>
+      <w:lvlJc w:val="left"/>
+      <w:pPr>
+        <w:ind w:left="5040" w:hanging="360"/>
+      </w:pPr>
+      <w:rPr>
+        <w:rFonts w:hint="default"/>
+      </w:rPr>
+    </w:lvl>
+    <w:lvl w:ilvl="7">
+      <w:start w:val="1"/>
+      <w:numFmt w:val="lowerLetter"/>
+      <w:lvlText w:val="%8."/>
+      <w:lvlJc w:val="left"/>
+      <w:pPr>
+        <w:ind w:left="5760" w:hanging="360"/>
+      </w:pPr>
+      <w:rPr>
+        <w:rFonts w:hint="default"/>
+      </w:rPr>
+    </w:lvl>
+    <w:lvl w:ilvl="8">
+      <w:start w:val="1"/>
+      <w:numFmt w:val="lowerRoman"/>
+      <w:lvlText w:val="%9."/>
+      <w:lvlJc w:val="right"/>
+      <w:pPr>
+        <w:ind w:left="6480" w:hanging="180"/>
+      </w:pPr>
+      <w:rPr>
+        <w:rFonts w:hint="default"/>
+      </w:rPr>
+    </w:lvl>
+  </w:abstractNum>
+  <w:abstractNum w:abstractNumId="15" w15:restartNumberingAfterBreak="0">
     <w:nsid w:val="2DBD750B"/>
     <w:multiLevelType w:val="singleLevel"/>
     <w:tmpl w:val="A07E9570"/>
@@ -10206,7 +10452,7 @@
       </w:rPr>
     </w:lvl>
   </w:abstractNum>
-  <w:abstractNum w:abstractNumId="14" w15:restartNumberingAfterBreak="0">
+  <w:abstractNum w:abstractNumId="16" w15:restartNumberingAfterBreak="0">
     <w:nsid w:val="2FBF6E26"/>
     <w:multiLevelType w:val="multilevel"/>
     <w:tmpl w:val="026C4D5C"/>
@@ -10346,10 +10592,10 @@
       </w:rPr>
     </w:lvl>
   </w:abstractNum>
-  <w:abstractNum w:abstractNumId="15" w15:restartNumberingAfterBreak="0">
+  <w:abstractNum w:abstractNumId="17" w15:restartNumberingAfterBreak="0">
     <w:nsid w:val="30FB461D"/>
     <w:multiLevelType w:val="multilevel"/>
-    <w:tmpl w:val="9D542162"/>
+    <w:tmpl w:val="90885ED8"/>
     <w:lvl w:ilvl="0">
       <w:start w:val="1"/>
       <w:numFmt w:val="decimal"/>
@@ -10388,7 +10634,6 @@
     <w:lvl w:ilvl="2">
       <w:start w:val="1"/>
       <w:numFmt w:val="decimal"/>
-      <w:pStyle w:val="Heading3"/>
       <w:suff w:val="space"/>
       <w:lvlText w:val="%1.%2.%3"/>
       <w:lvlJc w:val="left"/>
@@ -10498,7 +10743,7 @@
       </w:rPr>
     </w:lvl>
   </w:abstractNum>
-  <w:abstractNum w:abstractNumId="16" w15:restartNumberingAfterBreak="0">
+  <w:abstractNum w:abstractNumId="18" w15:restartNumberingAfterBreak="0">
     <w:nsid w:val="33B56E86"/>
     <w:multiLevelType w:val="hybridMultilevel"/>
     <w:tmpl w:val="ABA2F2A2"/>
@@ -10584,7 +10829,7 @@
       </w:pPr>
     </w:lvl>
   </w:abstractNum>
-  <w:abstractNum w:abstractNumId="17" w15:restartNumberingAfterBreak="0">
+  <w:abstractNum w:abstractNumId="19" w15:restartNumberingAfterBreak="0">
     <w:nsid w:val="37660336"/>
     <w:multiLevelType w:val="hybridMultilevel"/>
     <w:tmpl w:val="EA402BE8"/>
@@ -10724,7 +10969,7 @@
       </w:rPr>
     </w:lvl>
   </w:abstractNum>
-  <w:abstractNum w:abstractNumId="18" w15:restartNumberingAfterBreak="0">
+  <w:abstractNum w:abstractNumId="20" w15:restartNumberingAfterBreak="0">
     <w:nsid w:val="3A877D64"/>
     <w:multiLevelType w:val="singleLevel"/>
     <w:tmpl w:val="5DA6FC16"/>
@@ -10741,7 +10986,7 @@
       </w:pPr>
     </w:lvl>
   </w:abstractNum>
-  <w:abstractNum w:abstractNumId="19" w15:restartNumberingAfterBreak="0">
+  <w:abstractNum w:abstractNumId="21" w15:restartNumberingAfterBreak="0">
     <w:nsid w:val="3E627734"/>
     <w:multiLevelType w:val="hybridMultilevel"/>
     <w:tmpl w:val="182EFC88"/>
@@ -10858,7 +11103,7 @@
       </w:pPr>
     </w:lvl>
   </w:abstractNum>
-  <w:abstractNum w:abstractNumId="20" w15:restartNumberingAfterBreak="0">
+  <w:abstractNum w:abstractNumId="22" w15:restartNumberingAfterBreak="0">
     <w:nsid w:val="3F875212"/>
     <w:multiLevelType w:val="multilevel"/>
     <w:tmpl w:val="A3AECB56"/>
@@ -11007,7 +11252,7 @@
       </w:rPr>
     </w:lvl>
   </w:abstractNum>
-  <w:abstractNum w:abstractNumId="21" w15:restartNumberingAfterBreak="0">
+  <w:abstractNum w:abstractNumId="23" w15:restartNumberingAfterBreak="0">
     <w:nsid w:val="44301785"/>
     <w:multiLevelType w:val="multilevel"/>
     <w:tmpl w:val="085ABE56"/>
@@ -11156,7 +11401,7 @@
       </w:rPr>
     </w:lvl>
   </w:abstractNum>
-  <w:abstractNum w:abstractNumId="22" w15:restartNumberingAfterBreak="0">
+  <w:abstractNum w:abstractNumId="24" w15:restartNumberingAfterBreak="0">
     <w:nsid w:val="44BC23B6"/>
     <w:multiLevelType w:val="multilevel"/>
     <w:tmpl w:val="0409001F"/>
@@ -11270,7 +11515,7 @@
       </w:pPr>
     </w:lvl>
   </w:abstractNum>
-  <w:abstractNum w:abstractNumId="23" w15:restartNumberingAfterBreak="0">
+  <w:abstractNum w:abstractNumId="25" w15:restartNumberingAfterBreak="0">
     <w:nsid w:val="47CA6486"/>
     <w:multiLevelType w:val="hybridMultilevel"/>
     <w:tmpl w:val="7DEE7B86"/>
@@ -11411,7 +11656,7 @@
       </w:rPr>
     </w:lvl>
   </w:abstractNum>
-  <w:abstractNum w:abstractNumId="24" w15:restartNumberingAfterBreak="0">
+  <w:abstractNum w:abstractNumId="26" w15:restartNumberingAfterBreak="0">
     <w:nsid w:val="483C731F"/>
     <w:multiLevelType w:val="multilevel"/>
     <w:tmpl w:val="E8EC508A"/>
@@ -11551,7 +11796,7 @@
       </w:rPr>
     </w:lvl>
   </w:abstractNum>
-  <w:abstractNum w:abstractNumId="25" w15:restartNumberingAfterBreak="0">
+  <w:abstractNum w:abstractNumId="27" w15:restartNumberingAfterBreak="0">
     <w:nsid w:val="4B1D5CAA"/>
     <w:multiLevelType w:val="hybridMultilevel"/>
     <w:tmpl w:val="17E4F0B2"/>
@@ -11669,7 +11914,7 @@
       </w:pPr>
     </w:lvl>
   </w:abstractNum>
-  <w:abstractNum w:abstractNumId="26" w15:restartNumberingAfterBreak="0">
+  <w:abstractNum w:abstractNumId="28" w15:restartNumberingAfterBreak="0">
     <w:nsid w:val="4FCF6DA9"/>
     <w:multiLevelType w:val="hybridMultilevel"/>
     <w:tmpl w:val="831E75BA"/>
@@ -11787,7 +12032,7 @@
       </w:pPr>
     </w:lvl>
   </w:abstractNum>
-  <w:abstractNum w:abstractNumId="27" w15:restartNumberingAfterBreak="0">
+  <w:abstractNum w:abstractNumId="29" w15:restartNumberingAfterBreak="0">
     <w:nsid w:val="60695B51"/>
     <w:multiLevelType w:val="multilevel"/>
     <w:tmpl w:val="182EFC88"/>
@@ -11904,7 +12149,108 @@
       </w:pPr>
     </w:lvl>
   </w:abstractNum>
-  <w:abstractNum w:abstractNumId="28" w15:restartNumberingAfterBreak="0">
+  <w:abstractNum w:abstractNumId="30" w15:restartNumberingAfterBreak="0">
+    <w:nsid w:val="6BA84AED"/>
+    <w:multiLevelType w:val="hybridMultilevel"/>
+    <w:tmpl w:val="D6146DF2"/>
+    <w:lvl w:ilvl="0" w:tplc="3FC00E08">
+      <w:start w:val="1"/>
+      <w:numFmt w:val="decimal"/>
+      <w:pStyle w:val="Heading3"/>
+      <w:suff w:val="space"/>
+      <w:lvlText w:val="1.2.%1"/>
+      <w:lvlJc w:val="left"/>
+      <w:pPr>
+        <w:ind w:left="720" w:hanging="360"/>
+      </w:pPr>
+      <w:rPr>
+        <w:rFonts w:hint="default"/>
+        <w:b/>
+        <w:i w:val="0"/>
+        <w:strike w:val="0"/>
+        <w:dstrike w:val="0"/>
+        <w:shadow w:val="0"/>
+        <w:emboss w:val="0"/>
+        <w:imprint w:val="0"/>
+        <w:color w:val="auto"/>
+        <w:sz w:val="26"/>
+        <w:vertAlign w:val="baseline"/>
+      </w:rPr>
+    </w:lvl>
+    <w:lvl w:ilvl="1" w:tplc="04090019" w:tentative="1">
+      <w:start w:val="1"/>
+      <w:numFmt w:val="lowerLetter"/>
+      <w:lvlText w:val="%2."/>
+      <w:lvlJc w:val="left"/>
+      <w:pPr>
+        <w:ind w:left="1440" w:hanging="360"/>
+      </w:pPr>
+    </w:lvl>
+    <w:lvl w:ilvl="2" w:tplc="0409001B" w:tentative="1">
+      <w:start w:val="1"/>
+      <w:numFmt w:val="lowerRoman"/>
+      <w:lvlText w:val="%3."/>
+      <w:lvlJc w:val="right"/>
+      <w:pPr>
+        <w:ind w:left="2160" w:hanging="180"/>
+      </w:pPr>
+    </w:lvl>
+    <w:lvl w:ilvl="3" w:tplc="0409000F" w:tentative="1">
+      <w:start w:val="1"/>
+      <w:numFmt w:val="decimal"/>
+      <w:lvlText w:val="%4."/>
+      <w:lvlJc w:val="left"/>
+      <w:pPr>
+        <w:ind w:left="2880" w:hanging="360"/>
+      </w:pPr>
+    </w:lvl>
+    <w:lvl w:ilvl="4" w:tplc="04090019" w:tentative="1">
+      <w:start w:val="1"/>
+      <w:numFmt w:val="lowerLetter"/>
+      <w:lvlText w:val="%5."/>
+      <w:lvlJc w:val="left"/>
+      <w:pPr>
+        <w:ind w:left="3600" w:hanging="360"/>
+      </w:pPr>
+    </w:lvl>
+    <w:lvl w:ilvl="5" w:tplc="0409001B" w:tentative="1">
+      <w:start w:val="1"/>
+      <w:numFmt w:val="lowerRoman"/>
+      <w:lvlText w:val="%6."/>
+      <w:lvlJc w:val="right"/>
+      <w:pPr>
+        <w:ind w:left="4320" w:hanging="180"/>
+      </w:pPr>
+    </w:lvl>
+    <w:lvl w:ilvl="6" w:tplc="0409000F" w:tentative="1">
+      <w:start w:val="1"/>
+      <w:numFmt w:val="decimal"/>
+      <w:lvlText w:val="%7."/>
+      <w:lvlJc w:val="left"/>
+      <w:pPr>
+        <w:ind w:left="5040" w:hanging="360"/>
+      </w:pPr>
+    </w:lvl>
+    <w:lvl w:ilvl="7" w:tplc="04090019" w:tentative="1">
+      <w:start w:val="1"/>
+      <w:numFmt w:val="lowerLetter"/>
+      <w:lvlText w:val="%8."/>
+      <w:lvlJc w:val="left"/>
+      <w:pPr>
+        <w:ind w:left="5760" w:hanging="360"/>
+      </w:pPr>
+    </w:lvl>
+    <w:lvl w:ilvl="8" w:tplc="0409001B" w:tentative="1">
+      <w:start w:val="1"/>
+      <w:numFmt w:val="lowerRoman"/>
+      <w:lvlText w:val="%9."/>
+      <w:lvlJc w:val="right"/>
+      <w:pPr>
+        <w:ind w:left="6480" w:hanging="180"/>
+      </w:pPr>
+    </w:lvl>
+  </w:abstractNum>
+  <w:abstractNum w:abstractNumId="31" w15:restartNumberingAfterBreak="0">
     <w:nsid w:val="6CF8350C"/>
     <w:multiLevelType w:val="multilevel"/>
     <w:tmpl w:val="E208029E"/>
@@ -12021,7 +12367,7 @@
       </w:pPr>
     </w:lvl>
   </w:abstractNum>
-  <w:abstractNum w:abstractNumId="29" w15:restartNumberingAfterBreak="0">
+  <w:abstractNum w:abstractNumId="32" w15:restartNumberingAfterBreak="0">
     <w:nsid w:val="764A4CA2"/>
     <w:multiLevelType w:val="hybridMultilevel"/>
     <w:tmpl w:val="4F527AD6"/>
@@ -12134,7 +12480,7 @@
       </w:rPr>
     </w:lvl>
   </w:abstractNum>
-  <w:abstractNum w:abstractNumId="30" w15:restartNumberingAfterBreak="0">
+  <w:abstractNum w:abstractNumId="33" w15:restartNumberingAfterBreak="0">
     <w:nsid w:val="7D661705"/>
     <w:multiLevelType w:val="multilevel"/>
     <w:tmpl w:val="0409001D"/>
@@ -12249,7 +12595,7 @@
     </w:lvl>
   </w:abstractNum>
   <w:num w:numId="1" w16cid:durableId="845247301">
-    <w:abstractNumId w:val="15"/>
+    <w:abstractNumId w:val="17"/>
   </w:num>
   <w:num w:numId="2" w16cid:durableId="1645816242">
     <w:abstractNumId w:val="9"/>
@@ -12258,19 +12604,19 @@
     <w:abstractNumId w:val="8"/>
   </w:num>
   <w:num w:numId="4" w16cid:durableId="1681350145">
-    <w:abstractNumId w:val="19"/>
+    <w:abstractNumId w:val="21"/>
   </w:num>
   <w:num w:numId="5" w16cid:durableId="140585981">
-    <w:abstractNumId w:val="30"/>
+    <w:abstractNumId w:val="33"/>
   </w:num>
   <w:num w:numId="6" w16cid:durableId="1013342823">
-    <w:abstractNumId w:val="22"/>
+    <w:abstractNumId w:val="24"/>
   </w:num>
   <w:num w:numId="7" w16cid:durableId="1511603557">
-    <w:abstractNumId w:val="18"/>
+    <w:abstractNumId w:val="20"/>
   </w:num>
   <w:num w:numId="8" w16cid:durableId="111556790">
-    <w:abstractNumId w:val="17"/>
+    <w:abstractNumId w:val="19"/>
   </w:num>
   <w:num w:numId="9" w16cid:durableId="1838953967">
     <w:abstractNumId w:val="7"/>
@@ -12294,64 +12640,64 @@
     <w:abstractNumId w:val="1"/>
   </w:num>
   <w:num w:numId="16" w16cid:durableId="1301308682">
-    <w:abstractNumId w:val="12"/>
+    <w:abstractNumId w:val="13"/>
   </w:num>
   <w:num w:numId="17" w16cid:durableId="1853376414">
+    <w:abstractNumId w:val="29"/>
+  </w:num>
+  <w:num w:numId="18" w16cid:durableId="1273125039">
+    <w:abstractNumId w:val="16"/>
+  </w:num>
+  <w:num w:numId="19" w16cid:durableId="1732726341">
+    <w:abstractNumId w:val="26"/>
+  </w:num>
+  <w:num w:numId="20" w16cid:durableId="2019388449">
+    <w:abstractNumId w:val="15"/>
+  </w:num>
+  <w:num w:numId="21" w16cid:durableId="1899240554">
     <w:abstractNumId w:val="27"/>
   </w:num>
-  <w:num w:numId="18" w16cid:durableId="1273125039">
-    <w:abstractNumId w:val="14"/>
-  </w:num>
-  <w:num w:numId="19" w16cid:durableId="1732726341">
-    <w:abstractNumId w:val="24"/>
-  </w:num>
-  <w:num w:numId="20" w16cid:durableId="2019388449">
-    <w:abstractNumId w:val="13"/>
-  </w:num>
-  <w:num w:numId="21" w16cid:durableId="1899240554">
+  <w:num w:numId="22" w16cid:durableId="1381517869">
     <w:abstractNumId w:val="25"/>
-  </w:num>
-  <w:num w:numId="22" w16cid:durableId="1381517869">
-    <w:abstractNumId w:val="23"/>
   </w:num>
   <w:num w:numId="23" w16cid:durableId="1707095987">
     <w:abstractNumId w:val="11"/>
   </w:num>
   <w:num w:numId="24" w16cid:durableId="526990881">
+    <w:abstractNumId w:val="31"/>
+  </w:num>
+  <w:num w:numId="25" w16cid:durableId="723068954">
     <w:abstractNumId w:val="28"/>
   </w:num>
-  <w:num w:numId="25" w16cid:durableId="723068954">
-    <w:abstractNumId w:val="26"/>
-  </w:num>
   <w:num w:numId="26" w16cid:durableId="364254804">
-    <w:abstractNumId w:val="16"/>
+    <w:abstractNumId w:val="18"/>
   </w:num>
   <w:num w:numId="27" w16cid:durableId="1225068308">
     <w:abstractNumId w:val="0"/>
   </w:num>
   <w:num w:numId="28" w16cid:durableId="643849824">
-    <w:abstractNumId w:val="15"/>
+    <w:abstractNumId w:val="17"/>
   </w:num>
   <w:num w:numId="29" w16cid:durableId="1260913320">
-    <w:abstractNumId w:val="15"/>
+    <w:abstractNumId w:val="17"/>
   </w:num>
   <w:num w:numId="30" w16cid:durableId="549071484">
-    <w:abstractNumId w:val="15"/>
+    <w:abstractNumId w:val="17"/>
   </w:num>
   <w:num w:numId="31" w16cid:durableId="66610685">
-    <w:abstractNumId w:val="15"/>
+    <w:abstractNumId w:val="17"/>
   </w:num>
   <w:num w:numId="32" w16cid:durableId="1623657912">
-    <w:abstractNumId w:val="15"/>
+    <w:abstractNumId w:val="17"/>
   </w:num>
   <w:num w:numId="33" w16cid:durableId="1859387489">
-    <w:abstractNumId w:val="15"/>
+    <w:abstractNumId w:val="17"/>
   </w:num>
   <w:num w:numId="34" w16cid:durableId="665280294">
-    <w:abstractNumId w:val="15"/>
+    <w:abstractNumId w:val="17"/>
   </w:num>
   <w:num w:numId="35" w16cid:durableId="2113011846">
-    <w:abstractNumId w:val="15"/>
+    <w:abstractNumId w:val="17"/>
     <w:lvlOverride w:ilvl="0">
       <w:startOverride w:val="1"/>
     </w:lvlOverride>
@@ -12377,34 +12723,43 @@
     </w:lvlOverride>
   </w:num>
   <w:num w:numId="36" w16cid:durableId="993491281">
-    <w:abstractNumId w:val="29"/>
+    <w:abstractNumId w:val="32"/>
   </w:num>
   <w:num w:numId="37" w16cid:durableId="1487353244">
-    <w:abstractNumId w:val="15"/>
+    <w:abstractNumId w:val="17"/>
   </w:num>
   <w:num w:numId="38" w16cid:durableId="1460299878">
-    <w:abstractNumId w:val="15"/>
+    <w:abstractNumId w:val="17"/>
   </w:num>
   <w:num w:numId="39" w16cid:durableId="1657411923">
-    <w:abstractNumId w:val="15"/>
+    <w:abstractNumId w:val="17"/>
   </w:num>
   <w:num w:numId="40" w16cid:durableId="1112745979">
-    <w:abstractNumId w:val="15"/>
+    <w:abstractNumId w:val="17"/>
   </w:num>
   <w:num w:numId="41" w16cid:durableId="227888004">
-    <w:abstractNumId w:val="15"/>
+    <w:abstractNumId w:val="17"/>
   </w:num>
   <w:num w:numId="42" w16cid:durableId="1138573245">
-    <w:abstractNumId w:val="15"/>
+    <w:abstractNumId w:val="17"/>
   </w:num>
   <w:num w:numId="43" w16cid:durableId="1790204209">
-    <w:abstractNumId w:val="21"/>
+    <w:abstractNumId w:val="23"/>
   </w:num>
   <w:num w:numId="44" w16cid:durableId="1663510193">
-    <w:abstractNumId w:val="20"/>
+    <w:abstractNumId w:val="22"/>
   </w:num>
   <w:num w:numId="45" w16cid:durableId="65536516">
     <w:abstractNumId w:val="10"/>
+  </w:num>
+  <w:num w:numId="46" w16cid:durableId="642538979">
+    <w:abstractNumId w:val="14"/>
+  </w:num>
+  <w:num w:numId="47" w16cid:durableId="553665602">
+    <w:abstractNumId w:val="12"/>
+  </w:num>
+  <w:num w:numId="48" w16cid:durableId="1845826713">
+    <w:abstractNumId w:val="30"/>
   </w:num>
 </w:numbering>
 </file>
@@ -12424,7 +12779,7 @@
     <w:lsdException w:name="Normal" w:qFormat="1"/>
     <w:lsdException w:name="heading 1" w:qFormat="1"/>
     <w:lsdException w:name="heading 2" w:qFormat="1"/>
-    <w:lsdException w:name="heading 3" w:qFormat="1"/>
+    <w:lsdException w:name="heading 3" w:uiPriority="9" w:qFormat="1"/>
     <w:lsdException w:name="heading 4" w:qFormat="1"/>
     <w:lsdException w:name="heading 5" w:qFormat="1"/>
     <w:lsdException w:name="heading 6" w:qFormat="1"/>
@@ -12766,23 +13121,23 @@
     <w:name w:val="heading 3"/>
     <w:next w:val="BodyText"/>
     <w:autoRedefine/>
+    <w:uiPriority w:val="9"/>
     <w:qFormat/>
-    <w:rsid w:val="001B7FBF"/>
+    <w:rsid w:val="00B96C0B"/>
     <w:pPr>
       <w:keepNext/>
       <w:numPr>
-        <w:ilvl w:val="2"/>
-        <w:numId w:val="1"/>
+        <w:numId w:val="48"/>
       </w:numPr>
-      <w:spacing w:before="480" w:after="240" w:line="400" w:lineRule="exact"/>
-      <w:ind w:left="709"/>
+      <w:spacing w:before="240" w:after="240" w:line="400" w:lineRule="exact"/>
+      <w:ind w:left="714" w:hanging="357"/>
       <w:outlineLvl w:val="2"/>
     </w:pPr>
     <w:rPr>
       <w:rFonts w:cs="Arial"/>
+      <w:b/>
       <w:bCs/>
-      <w:i/>
-      <w:sz w:val="28"/>
+      <w:sz w:val="26"/>
       <w:szCs w:val="26"/>
     </w:rPr>
   </w:style>
@@ -12935,6 +13290,7 @@
   <w:style w:type="paragraph" w:styleId="Header">
     <w:name w:val="header"/>
     <w:basedOn w:val="Normal"/>
+    <w:link w:val="HeaderChar"/>
     <w:rsid w:val="00AE28B5"/>
     <w:pPr>
       <w:tabs>
@@ -13853,6 +14209,15 @@
       <w:szCs w:val="24"/>
     </w:rPr>
   </w:style>
+  <w:style w:type="character" w:customStyle="1" w:styleId="HeaderChar">
+    <w:name w:val="Header Char"/>
+    <w:link w:val="Header"/>
+    <w:rsid w:val="00D20C46"/>
+    <w:rPr>
+      <w:sz w:val="24"/>
+      <w:szCs w:val="24"/>
+    </w:rPr>
+  </w:style>
 </w:styles>
 </file>
 

--- a/Phân tích thiết kế final.docx
+++ b/Phân tích thiết kế final.docx
@@ -13,48 +13,35 @@
         <w:spacing w:line="400" w:lineRule="atLeast"/>
         <w:jc w:val="center"/>
         <w:rPr>
-          <w:bCs/>
-          <w:sz w:val="26"/>
+          <w:rStyle w:val="Strong"/>
+          <w:b w:val="0"/>
+          <w:bCs w:val="0"/>
           <w:szCs w:val="26"/>
         </w:rPr>
       </w:pPr>
       <w:r>
         <w:rPr>
-          <w:bCs/>
-          <w:sz w:val="26"/>
+          <w:rStyle w:val="Strong"/>
+          <w:b w:val="0"/>
+          <w:bCs w:val="0"/>
           <w:szCs w:val="26"/>
         </w:rPr>
-        <w:t xml:space="preserve">Trường ĐH Công </w:t>
-      </w:r>
-      <w:r>
-        <w:rPr>
-          <w:bCs/>
-          <w:sz w:val="26"/>
+        <w:t>Trường ĐH Công Nghệ Sài</w:t>
+      </w:r>
+      <w:r>
+        <w:rPr>
+          <w:rStyle w:val="Strong"/>
+          <w:b w:val="0"/>
+          <w:bCs w:val="0"/>
           <w:szCs w:val="26"/>
         </w:rPr>
-        <w:t>N</w:t>
-      </w:r>
-      <w:r>
-        <w:rPr>
-          <w:bCs/>
-          <w:sz w:val="26"/>
-          <w:szCs w:val="26"/>
-        </w:rPr>
-        <w:t>ghệ Sài</w:t>
-      </w:r>
-      <w:r>
-        <w:rPr>
-          <w:bCs/>
-          <w:sz w:val="26"/>
-          <w:szCs w:val="26"/>
-          <w:lang w:val="vi-VN"/>
-        </w:rPr>
         <w:t xml:space="preserve"> </w:t>
       </w:r>
       <w:r>
         <w:rPr>
-          <w:bCs/>
-          <w:sz w:val="26"/>
+          <w:rStyle w:val="Strong"/>
+          <w:b w:val="0"/>
+          <w:bCs w:val="0"/>
           <w:szCs w:val="26"/>
         </w:rPr>
         <w:t>gòn</w:t>
@@ -70,12 +57,14 @@
         </w:pBdr>
         <w:spacing w:line="400" w:lineRule="atLeast"/>
         <w:jc w:val="center"/>
-      </w:pPr>
-      <w:r>
-        <w:rPr>
-          <w:b/>
-          <w:bCs/>
-          <w:sz w:val="26"/>
+        <w:rPr>
+          <w:rStyle w:val="Strong"/>
+          <w:szCs w:val="26"/>
+        </w:rPr>
+      </w:pPr>
+      <w:r>
+        <w:rPr>
+          <w:rStyle w:val="Strong"/>
           <w:szCs w:val="26"/>
         </w:rPr>
         <w:t>KHOA CÔNG NGHỆ THÔNG TIN</w:t>
@@ -89,6 +78,11 @@
           <w:bottom w:val="thinThickSmallGap" w:sz="12" w:space="1" w:color="auto"/>
           <w:right w:val="thinThickSmallGap" w:sz="12" w:space="4" w:color="auto"/>
         </w:pBdr>
+        <w:spacing w:after="0" w:line="240" w:lineRule="auto"/>
+        <w:ind w:firstLine="0"/>
+        <w:rPr>
+          <w:rStyle w:val="Strong"/>
+        </w:rPr>
       </w:pPr>
     </w:p>
     <w:p>
@@ -99,6 +93,11 @@
           <w:bottom w:val="thinThickSmallGap" w:sz="12" w:space="1" w:color="auto"/>
           <w:right w:val="thinThickSmallGap" w:sz="12" w:space="4" w:color="auto"/>
         </w:pBdr>
+        <w:spacing w:after="0" w:line="240" w:lineRule="auto"/>
+        <w:ind w:firstLine="0"/>
+        <w:rPr>
+          <w:rStyle w:val="Strong"/>
+        </w:rPr>
       </w:pPr>
     </w:p>
     <w:p>
@@ -109,6 +108,11 @@
           <w:bottom w:val="thinThickSmallGap" w:sz="12" w:space="1" w:color="auto"/>
           <w:right w:val="thinThickSmallGap" w:sz="12" w:space="4" w:color="auto"/>
         </w:pBdr>
+        <w:spacing w:after="0" w:line="240" w:lineRule="auto"/>
+        <w:ind w:firstLine="0"/>
+        <w:rPr>
+          <w:rStyle w:val="Strong"/>
+        </w:rPr>
       </w:pPr>
     </w:p>
     <w:p>
@@ -119,6 +123,11 @@
           <w:bottom w:val="thinThickSmallGap" w:sz="12" w:space="1" w:color="auto"/>
           <w:right w:val="thinThickSmallGap" w:sz="12" w:space="4" w:color="auto"/>
         </w:pBdr>
+        <w:spacing w:after="0" w:line="240" w:lineRule="auto"/>
+        <w:ind w:firstLine="0"/>
+        <w:rPr>
+          <w:rStyle w:val="Strong"/>
+        </w:rPr>
       </w:pPr>
     </w:p>
     <w:p>
@@ -129,6 +138,11 @@
           <w:bottom w:val="thinThickSmallGap" w:sz="12" w:space="1" w:color="auto"/>
           <w:right w:val="thinThickSmallGap" w:sz="12" w:space="4" w:color="auto"/>
         </w:pBdr>
+        <w:spacing w:after="0" w:line="240" w:lineRule="auto"/>
+        <w:ind w:firstLine="0"/>
+        <w:rPr>
+          <w:rStyle w:val="Strong"/>
+        </w:rPr>
       </w:pPr>
     </w:p>
     <w:p>
@@ -139,6 +153,11 @@
           <w:bottom w:val="thinThickSmallGap" w:sz="12" w:space="1" w:color="auto"/>
           <w:right w:val="thinThickSmallGap" w:sz="12" w:space="4" w:color="auto"/>
         </w:pBdr>
+        <w:spacing w:after="0" w:line="240" w:lineRule="auto"/>
+        <w:ind w:firstLine="0"/>
+        <w:rPr>
+          <w:rStyle w:val="Strong"/>
+        </w:rPr>
       </w:pPr>
     </w:p>
     <w:p>
@@ -149,6 +168,11 @@
           <w:bottom w:val="thinThickSmallGap" w:sz="12" w:space="1" w:color="auto"/>
           <w:right w:val="thinThickSmallGap" w:sz="12" w:space="4" w:color="auto"/>
         </w:pBdr>
+        <w:spacing w:after="0" w:line="240" w:lineRule="auto"/>
+        <w:ind w:firstLine="0"/>
+        <w:rPr>
+          <w:rStyle w:val="Strong"/>
+        </w:rPr>
       </w:pPr>
     </w:p>
     <w:p>
@@ -161,12 +185,18 @@
         </w:pBdr>
         <w:jc w:val="center"/>
         <w:rPr>
+          <w:rStyle w:val="Strong"/>
+          <w:b w:val="0"/>
+          <w:bCs w:val="0"/>
           <w:sz w:val="32"/>
           <w:szCs w:val="32"/>
         </w:rPr>
       </w:pPr>
       <w:r>
         <w:rPr>
+          <w:rStyle w:val="Strong"/>
+          <w:b w:val="0"/>
+          <w:bCs w:val="0"/>
           <w:sz w:val="32"/>
           <w:szCs w:val="32"/>
         </w:rPr>
@@ -183,16 +213,20 @@
         </w:pBdr>
         <w:jc w:val="center"/>
         <w:rPr>
+          <w:rStyle w:val="Strong"/>
+          <w:b w:val="0"/>
+          <w:bCs w:val="0"/>
           <w:sz w:val="32"/>
           <w:szCs w:val="32"/>
-          <w:lang w:val="vi-VN"/>
-        </w:rPr>
-      </w:pPr>
-      <w:r>
-        <w:rPr>
+        </w:rPr>
+      </w:pPr>
+      <w:r>
+        <w:rPr>
+          <w:rStyle w:val="Strong"/>
+          <w:b w:val="0"/>
+          <w:bCs w:val="0"/>
           <w:sz w:val="32"/>
           <w:szCs w:val="32"/>
-          <w:lang w:val="vi-VN"/>
         </w:rPr>
         <w:t>HỆ THỐNG THÔNG TIN</w:t>
       </w:r>
@@ -205,6 +239,11 @@
           <w:bottom w:val="thinThickSmallGap" w:sz="12" w:space="1" w:color="auto"/>
           <w:right w:val="thinThickSmallGap" w:sz="12" w:space="4" w:color="auto"/>
         </w:pBdr>
+        <w:spacing w:after="0" w:line="240" w:lineRule="auto"/>
+        <w:ind w:firstLine="0"/>
+        <w:rPr>
+          <w:rStyle w:val="Strong"/>
+        </w:rPr>
       </w:pPr>
     </w:p>
     <w:p>
@@ -215,6 +254,11 @@
           <w:bottom w:val="thinThickSmallGap" w:sz="12" w:space="1" w:color="auto"/>
           <w:right w:val="thinThickSmallGap" w:sz="12" w:space="4" w:color="auto"/>
         </w:pBdr>
+        <w:spacing w:after="0" w:line="240" w:lineRule="auto"/>
+        <w:ind w:firstLine="0"/>
+        <w:rPr>
+          <w:rStyle w:val="Strong"/>
+        </w:rPr>
       </w:pPr>
     </w:p>
     <w:p>
@@ -225,6 +269,11 @@
           <w:bottom w:val="thinThickSmallGap" w:sz="12" w:space="1" w:color="auto"/>
           <w:right w:val="thinThickSmallGap" w:sz="12" w:space="4" w:color="auto"/>
         </w:pBdr>
+        <w:spacing w:after="0" w:line="240" w:lineRule="auto"/>
+        <w:ind w:firstLine="0"/>
+        <w:rPr>
+          <w:rStyle w:val="Strong"/>
+        </w:rPr>
       </w:pPr>
     </w:p>
     <w:p>
@@ -235,6 +284,11 @@
           <w:bottom w:val="thinThickSmallGap" w:sz="12" w:space="1" w:color="auto"/>
           <w:right w:val="thinThickSmallGap" w:sz="12" w:space="4" w:color="auto"/>
         </w:pBdr>
+        <w:spacing w:after="0" w:line="240" w:lineRule="auto"/>
+        <w:ind w:firstLine="0"/>
+        <w:rPr>
+          <w:rStyle w:val="Strong"/>
+        </w:rPr>
       </w:pPr>
     </w:p>
     <w:p>
@@ -245,6 +299,11 @@
           <w:bottom w:val="thinThickSmallGap" w:sz="12" w:space="1" w:color="auto"/>
           <w:right w:val="thinThickSmallGap" w:sz="12" w:space="4" w:color="auto"/>
         </w:pBdr>
+        <w:spacing w:after="0" w:line="240" w:lineRule="auto"/>
+        <w:ind w:firstLine="0"/>
+        <w:rPr>
+          <w:rStyle w:val="Strong"/>
+        </w:rPr>
       </w:pPr>
     </w:p>
     <w:p>
@@ -255,6 +314,11 @@
           <w:bottom w:val="thinThickSmallGap" w:sz="12" w:space="1" w:color="auto"/>
           <w:right w:val="thinThickSmallGap" w:sz="12" w:space="4" w:color="auto"/>
         </w:pBdr>
+        <w:spacing w:after="0" w:line="240" w:lineRule="auto"/>
+        <w:ind w:firstLine="0"/>
+        <w:rPr>
+          <w:rStyle w:val="Strong"/>
+        </w:rPr>
       </w:pPr>
     </w:p>
     <w:p>
@@ -265,6 +329,11 @@
           <w:bottom w:val="thinThickSmallGap" w:sz="12" w:space="1" w:color="auto"/>
           <w:right w:val="thinThickSmallGap" w:sz="12" w:space="4" w:color="auto"/>
         </w:pBdr>
+        <w:spacing w:after="0" w:line="240" w:lineRule="auto"/>
+        <w:ind w:firstLine="0"/>
+        <w:rPr>
+          <w:rStyle w:val="Strong"/>
+        </w:rPr>
       </w:pPr>
     </w:p>
     <w:p>
@@ -275,6 +344,11 @@
           <w:bottom w:val="thinThickSmallGap" w:sz="12" w:space="1" w:color="auto"/>
           <w:right w:val="thinThickSmallGap" w:sz="12" w:space="4" w:color="auto"/>
         </w:pBdr>
+        <w:spacing w:after="0" w:line="240" w:lineRule="auto"/>
+        <w:ind w:firstLine="0"/>
+        <w:rPr>
+          <w:rStyle w:val="Strong"/>
+        </w:rPr>
       </w:pPr>
     </w:p>
     <w:p>
@@ -285,6 +359,11 @@
           <w:bottom w:val="thinThickSmallGap" w:sz="12" w:space="1" w:color="auto"/>
           <w:right w:val="thinThickSmallGap" w:sz="12" w:space="4" w:color="auto"/>
         </w:pBdr>
+        <w:spacing w:after="0" w:line="240" w:lineRule="auto"/>
+        <w:ind w:firstLine="0"/>
+        <w:rPr>
+          <w:rStyle w:val="Strong"/>
+        </w:rPr>
       </w:pPr>
     </w:p>
     <w:p>
@@ -295,6 +374,11 @@
           <w:bottom w:val="thinThickSmallGap" w:sz="12" w:space="1" w:color="auto"/>
           <w:right w:val="thinThickSmallGap" w:sz="12" w:space="4" w:color="auto"/>
         </w:pBdr>
+        <w:spacing w:after="0" w:line="240" w:lineRule="auto"/>
+        <w:ind w:firstLine="0"/>
+        <w:rPr>
+          <w:rStyle w:val="Strong"/>
+        </w:rPr>
       </w:pPr>
     </w:p>
     <w:p>
@@ -305,38 +389,311 @@
           <w:bottom w:val="thinThickSmallGap" w:sz="12" w:space="1" w:color="auto"/>
           <w:right w:val="thinThickSmallGap" w:sz="12" w:space="4" w:color="auto"/>
         </w:pBdr>
-        <w:spacing w:after="240" w:line="360" w:lineRule="auto"/>
-        <w:rPr>
+        <w:spacing w:line="240" w:lineRule="auto"/>
+        <w:ind w:firstLine="0"/>
+        <w:rPr>
+          <w:rStyle w:val="Strong"/>
           <w:i/>
-        </w:rPr>
-      </w:pPr>
-      <w:r>
-        <w:rPr>
+          <w:iCs/>
+          <w:szCs w:val="26"/>
+        </w:rPr>
+      </w:pPr>
+      <w:r>
+        <w:rPr>
+          <w:rStyle w:val="Strong"/>
           <w:i/>
-          <w:sz w:val="26"/>
+          <w:iCs/>
+          <w:szCs w:val="26"/>
         </w:rPr>
         <w:tab/>
       </w:r>
       <w:r>
         <w:rPr>
+          <w:rStyle w:val="Strong"/>
+          <w:b w:val="0"/>
+          <w:bCs w:val="0"/>
           <w:i/>
-          <w:sz w:val="26"/>
+          <w:iCs/>
+          <w:szCs w:val="26"/>
         </w:rPr>
         <w:t>Đ</w:t>
       </w:r>
       <w:r>
         <w:rPr>
+          <w:rStyle w:val="Strong"/>
+          <w:b w:val="0"/>
+          <w:bCs w:val="0"/>
           <w:i/>
-          <w:sz w:val="26"/>
-        </w:rPr>
-        <w:t>ề tài:</w:t>
-      </w:r>
-      <w:r>
-        <w:rPr>
+          <w:iCs/>
+          <w:szCs w:val="26"/>
+        </w:rPr>
+        <w:t>ề</w:t>
+      </w:r>
+      <w:r>
+        <w:rPr>
+          <w:rStyle w:val="Strong"/>
           <w:i/>
+          <w:iCs/>
+          <w:szCs w:val="26"/>
         </w:rPr>
         <w:t xml:space="preserve"> </w:t>
       </w:r>
+      <w:r>
+        <w:rPr>
+          <w:rStyle w:val="Strong"/>
+          <w:b w:val="0"/>
+          <w:bCs w:val="0"/>
+          <w:i/>
+          <w:iCs/>
+          <w:szCs w:val="26"/>
+        </w:rPr>
+        <w:t>tài</w:t>
+      </w:r>
+      <w:r>
+        <w:rPr>
+          <w:rStyle w:val="Strong"/>
+          <w:i/>
+          <w:iCs/>
+          <w:szCs w:val="26"/>
+        </w:rPr>
+        <w:t xml:space="preserve">: </w:t>
+      </w:r>
+    </w:p>
+    <w:p>
+      <w:pPr>
+        <w:pBdr>
+          <w:top w:val="thickThinSmallGap" w:sz="12" w:space="1" w:color="auto"/>
+          <w:left w:val="thickThinSmallGap" w:sz="12" w:space="4" w:color="auto"/>
+          <w:bottom w:val="thinThickSmallGap" w:sz="12" w:space="1" w:color="auto"/>
+          <w:right w:val="thinThickSmallGap" w:sz="12" w:space="4" w:color="auto"/>
+        </w:pBdr>
+        <w:spacing w:after="0" w:line="240" w:lineRule="auto"/>
+        <w:ind w:firstLine="0"/>
+        <w:jc w:val="center"/>
+        <w:rPr>
+          <w:rStyle w:val="Strong"/>
+          <w:sz w:val="36"/>
+          <w:szCs w:val="36"/>
+        </w:rPr>
+      </w:pPr>
+      <w:r>
+        <w:rPr>
+          <w:rStyle w:val="Strong"/>
+          <w:sz w:val="36"/>
+          <w:szCs w:val="36"/>
+        </w:rPr>
+        <w:t>Xây dựng website kinh doanh điện thoại cho cửa hàng Skibidi Mobile tại TPHCM</w:t>
+      </w:r>
+    </w:p>
+    <w:p>
+      <w:pPr>
+        <w:pBdr>
+          <w:top w:val="thickThinSmallGap" w:sz="12" w:space="1" w:color="auto"/>
+          <w:left w:val="thickThinSmallGap" w:sz="12" w:space="4" w:color="auto"/>
+          <w:bottom w:val="thinThickSmallGap" w:sz="12" w:space="1" w:color="auto"/>
+          <w:right w:val="thinThickSmallGap" w:sz="12" w:space="4" w:color="auto"/>
+        </w:pBdr>
+        <w:spacing w:after="0" w:line="240" w:lineRule="auto"/>
+        <w:ind w:firstLine="0"/>
+        <w:rPr>
+          <w:rStyle w:val="Strong"/>
+        </w:rPr>
+      </w:pPr>
+    </w:p>
+    <w:p>
+      <w:pPr>
+        <w:pBdr>
+          <w:top w:val="thickThinSmallGap" w:sz="12" w:space="1" w:color="auto"/>
+          <w:left w:val="thickThinSmallGap" w:sz="12" w:space="4" w:color="auto"/>
+          <w:bottom w:val="thinThickSmallGap" w:sz="12" w:space="1" w:color="auto"/>
+          <w:right w:val="thinThickSmallGap" w:sz="12" w:space="4" w:color="auto"/>
+        </w:pBdr>
+        <w:spacing w:after="0" w:line="240" w:lineRule="auto"/>
+        <w:ind w:firstLine="0"/>
+        <w:rPr>
+          <w:rStyle w:val="Strong"/>
+        </w:rPr>
+      </w:pPr>
+    </w:p>
+    <w:p>
+      <w:pPr>
+        <w:pBdr>
+          <w:top w:val="thickThinSmallGap" w:sz="12" w:space="1" w:color="auto"/>
+          <w:left w:val="thickThinSmallGap" w:sz="12" w:space="4" w:color="auto"/>
+          <w:bottom w:val="thinThickSmallGap" w:sz="12" w:space="1" w:color="auto"/>
+          <w:right w:val="thinThickSmallGap" w:sz="12" w:space="4" w:color="auto"/>
+        </w:pBdr>
+        <w:spacing w:after="0" w:line="240" w:lineRule="auto"/>
+        <w:ind w:firstLine="0"/>
+        <w:rPr>
+          <w:rStyle w:val="Strong"/>
+        </w:rPr>
+      </w:pPr>
+    </w:p>
+    <w:p>
+      <w:pPr>
+        <w:pBdr>
+          <w:top w:val="thickThinSmallGap" w:sz="12" w:space="1" w:color="auto"/>
+          <w:left w:val="thickThinSmallGap" w:sz="12" w:space="4" w:color="auto"/>
+          <w:bottom w:val="thinThickSmallGap" w:sz="12" w:space="1" w:color="auto"/>
+          <w:right w:val="thinThickSmallGap" w:sz="12" w:space="4" w:color="auto"/>
+        </w:pBdr>
+        <w:spacing w:after="0" w:line="240" w:lineRule="auto"/>
+        <w:ind w:firstLine="0"/>
+        <w:rPr>
+          <w:rStyle w:val="Strong"/>
+        </w:rPr>
+      </w:pPr>
+    </w:p>
+    <w:p>
+      <w:pPr>
+        <w:pBdr>
+          <w:top w:val="thickThinSmallGap" w:sz="12" w:space="1" w:color="auto"/>
+          <w:left w:val="thickThinSmallGap" w:sz="12" w:space="4" w:color="auto"/>
+          <w:bottom w:val="thinThickSmallGap" w:sz="12" w:space="1" w:color="auto"/>
+          <w:right w:val="thinThickSmallGap" w:sz="12" w:space="4" w:color="auto"/>
+        </w:pBdr>
+        <w:spacing w:after="0" w:line="240" w:lineRule="auto"/>
+        <w:ind w:firstLine="0"/>
+        <w:rPr>
+          <w:rStyle w:val="Strong"/>
+        </w:rPr>
+      </w:pPr>
+    </w:p>
+    <w:p>
+      <w:pPr>
+        <w:pBdr>
+          <w:top w:val="thickThinSmallGap" w:sz="12" w:space="1" w:color="auto"/>
+          <w:left w:val="thickThinSmallGap" w:sz="12" w:space="4" w:color="auto"/>
+          <w:bottom w:val="thinThickSmallGap" w:sz="12" w:space="1" w:color="auto"/>
+          <w:right w:val="thinThickSmallGap" w:sz="12" w:space="4" w:color="auto"/>
+        </w:pBdr>
+        <w:spacing w:after="0" w:line="240" w:lineRule="auto"/>
+        <w:ind w:firstLine="0"/>
+        <w:rPr>
+          <w:rStyle w:val="Strong"/>
+        </w:rPr>
+      </w:pPr>
+    </w:p>
+    <w:p>
+      <w:pPr>
+        <w:pBdr>
+          <w:top w:val="thickThinSmallGap" w:sz="12" w:space="1" w:color="auto"/>
+          <w:left w:val="thickThinSmallGap" w:sz="12" w:space="4" w:color="auto"/>
+          <w:bottom w:val="thinThickSmallGap" w:sz="12" w:space="1" w:color="auto"/>
+          <w:right w:val="thinThickSmallGap" w:sz="12" w:space="4" w:color="auto"/>
+        </w:pBdr>
+        <w:spacing w:after="0" w:line="240" w:lineRule="auto"/>
+        <w:ind w:firstLine="0"/>
+        <w:rPr>
+          <w:rStyle w:val="Strong"/>
+        </w:rPr>
+      </w:pPr>
+    </w:p>
+    <w:p>
+      <w:pPr>
+        <w:pBdr>
+          <w:top w:val="thickThinSmallGap" w:sz="12" w:space="1" w:color="auto"/>
+          <w:left w:val="thickThinSmallGap" w:sz="12" w:space="4" w:color="auto"/>
+          <w:bottom w:val="thinThickSmallGap" w:sz="12" w:space="1" w:color="auto"/>
+          <w:right w:val="thinThickSmallGap" w:sz="12" w:space="4" w:color="auto"/>
+        </w:pBdr>
+        <w:spacing w:after="0" w:line="240" w:lineRule="auto"/>
+        <w:ind w:firstLine="0"/>
+        <w:rPr>
+          <w:rStyle w:val="Strong"/>
+        </w:rPr>
+      </w:pPr>
+    </w:p>
+    <w:p>
+      <w:pPr>
+        <w:pBdr>
+          <w:top w:val="thickThinSmallGap" w:sz="12" w:space="1" w:color="auto"/>
+          <w:left w:val="thickThinSmallGap" w:sz="12" w:space="4" w:color="auto"/>
+          <w:bottom w:val="thinThickSmallGap" w:sz="12" w:space="1" w:color="auto"/>
+          <w:right w:val="thinThickSmallGap" w:sz="12" w:space="4" w:color="auto"/>
+        </w:pBdr>
+        <w:spacing w:after="0" w:line="240" w:lineRule="auto"/>
+        <w:ind w:firstLine="0"/>
+        <w:rPr>
+          <w:rStyle w:val="Strong"/>
+        </w:rPr>
+      </w:pPr>
+    </w:p>
+    <w:p>
+      <w:pPr>
+        <w:pBdr>
+          <w:top w:val="thickThinSmallGap" w:sz="12" w:space="1" w:color="auto"/>
+          <w:left w:val="thickThinSmallGap" w:sz="12" w:space="4" w:color="auto"/>
+          <w:bottom w:val="thinThickSmallGap" w:sz="12" w:space="1" w:color="auto"/>
+          <w:right w:val="thinThickSmallGap" w:sz="12" w:space="4" w:color="auto"/>
+        </w:pBdr>
+        <w:spacing w:after="0" w:line="240" w:lineRule="auto"/>
+        <w:ind w:firstLine="0"/>
+        <w:rPr>
+          <w:rStyle w:val="Strong"/>
+        </w:rPr>
+      </w:pPr>
+    </w:p>
+    <w:p>
+      <w:pPr>
+        <w:pBdr>
+          <w:top w:val="thickThinSmallGap" w:sz="12" w:space="1" w:color="auto"/>
+          <w:left w:val="thickThinSmallGap" w:sz="12" w:space="4" w:color="auto"/>
+          <w:bottom w:val="thinThickSmallGap" w:sz="12" w:space="1" w:color="auto"/>
+          <w:right w:val="thinThickSmallGap" w:sz="12" w:space="4" w:color="auto"/>
+        </w:pBdr>
+        <w:spacing w:after="0" w:line="240" w:lineRule="auto"/>
+        <w:ind w:firstLine="0"/>
+        <w:rPr>
+          <w:rStyle w:val="Strong"/>
+        </w:rPr>
+      </w:pPr>
+    </w:p>
+    <w:p>
+      <w:pPr>
+        <w:pBdr>
+          <w:top w:val="thickThinSmallGap" w:sz="12" w:space="1" w:color="auto"/>
+          <w:left w:val="thickThinSmallGap" w:sz="12" w:space="4" w:color="auto"/>
+          <w:bottom w:val="thinThickSmallGap" w:sz="12" w:space="1" w:color="auto"/>
+          <w:right w:val="thinThickSmallGap" w:sz="12" w:space="4" w:color="auto"/>
+        </w:pBdr>
+        <w:spacing w:after="0" w:line="240" w:lineRule="auto"/>
+        <w:ind w:firstLine="0"/>
+        <w:rPr>
+          <w:rStyle w:val="Strong"/>
+        </w:rPr>
+      </w:pPr>
+    </w:p>
+    <w:p>
+      <w:pPr>
+        <w:pBdr>
+          <w:top w:val="thickThinSmallGap" w:sz="12" w:space="1" w:color="auto"/>
+          <w:left w:val="thickThinSmallGap" w:sz="12" w:space="4" w:color="auto"/>
+          <w:bottom w:val="thinThickSmallGap" w:sz="12" w:space="1" w:color="auto"/>
+          <w:right w:val="thinThickSmallGap" w:sz="12" w:space="4" w:color="auto"/>
+        </w:pBdr>
+        <w:spacing w:after="0" w:line="240" w:lineRule="auto"/>
+        <w:ind w:firstLine="0"/>
+        <w:rPr>
+          <w:rStyle w:val="Strong"/>
+        </w:rPr>
+      </w:pPr>
+    </w:p>
+    <w:p>
+      <w:pPr>
+        <w:pBdr>
+          <w:top w:val="thickThinSmallGap" w:sz="12" w:space="1" w:color="auto"/>
+          <w:left w:val="thickThinSmallGap" w:sz="12" w:space="4" w:color="auto"/>
+          <w:bottom w:val="thinThickSmallGap" w:sz="12" w:space="1" w:color="auto"/>
+          <w:right w:val="thinThickSmallGap" w:sz="12" w:space="4" w:color="auto"/>
+        </w:pBdr>
+        <w:spacing w:after="0" w:line="240" w:lineRule="auto"/>
+        <w:ind w:firstLine="0"/>
+        <w:rPr>
+          <w:rStyle w:val="Strong"/>
+        </w:rPr>
+      </w:pPr>
     </w:p>
     <w:p>
       <w:pPr>
@@ -347,219 +704,12 @@
           <w:right w:val="thinThickSmallGap" w:sz="12" w:space="4" w:color="auto"/>
         </w:pBdr>
         <w:jc w:val="center"/>
-      </w:pPr>
-      <w:r>
-        <w:rPr>
-          <w:b/>
-          <w:sz w:val="36"/>
-          <w:szCs w:val="36"/>
-          <w:lang w:val="vi-VN"/>
-        </w:rPr>
-        <w:t>Xây dựng website kinh doanh điện thoại cho cửa hàng Skibidi Mobile tại TPHCM</w:t>
-      </w:r>
-    </w:p>
-    <w:p>
-      <w:pPr>
-        <w:pBdr>
-          <w:top w:val="thickThinSmallGap" w:sz="12" w:space="1" w:color="auto"/>
-          <w:left w:val="thickThinSmallGap" w:sz="12" w:space="4" w:color="auto"/>
-          <w:bottom w:val="thinThickSmallGap" w:sz="12" w:space="1" w:color="auto"/>
-          <w:right w:val="thinThickSmallGap" w:sz="12" w:space="4" w:color="auto"/>
-        </w:pBdr>
-      </w:pPr>
-    </w:p>
-    <w:p>
-      <w:pPr>
-        <w:pBdr>
-          <w:top w:val="thickThinSmallGap" w:sz="12" w:space="1" w:color="auto"/>
-          <w:left w:val="thickThinSmallGap" w:sz="12" w:space="4" w:color="auto"/>
-          <w:bottom w:val="thinThickSmallGap" w:sz="12" w:space="1" w:color="auto"/>
-          <w:right w:val="thinThickSmallGap" w:sz="12" w:space="4" w:color="auto"/>
-        </w:pBdr>
-      </w:pPr>
-    </w:p>
-    <w:p>
-      <w:pPr>
-        <w:pBdr>
-          <w:top w:val="thickThinSmallGap" w:sz="12" w:space="1" w:color="auto"/>
-          <w:left w:val="thickThinSmallGap" w:sz="12" w:space="4" w:color="auto"/>
-          <w:bottom w:val="thinThickSmallGap" w:sz="12" w:space="1" w:color="auto"/>
-          <w:right w:val="thinThickSmallGap" w:sz="12" w:space="4" w:color="auto"/>
-        </w:pBdr>
-      </w:pPr>
-    </w:p>
-    <w:p>
-      <w:pPr>
-        <w:pBdr>
-          <w:top w:val="thickThinSmallGap" w:sz="12" w:space="1" w:color="auto"/>
-          <w:left w:val="thickThinSmallGap" w:sz="12" w:space="4" w:color="auto"/>
-          <w:bottom w:val="thinThickSmallGap" w:sz="12" w:space="1" w:color="auto"/>
-          <w:right w:val="thinThickSmallGap" w:sz="12" w:space="4" w:color="auto"/>
-        </w:pBdr>
-      </w:pPr>
-    </w:p>
-    <w:p>
-      <w:pPr>
-        <w:pBdr>
-          <w:top w:val="thickThinSmallGap" w:sz="12" w:space="1" w:color="auto"/>
-          <w:left w:val="thickThinSmallGap" w:sz="12" w:space="4" w:color="auto"/>
-          <w:bottom w:val="thinThickSmallGap" w:sz="12" w:space="1" w:color="auto"/>
-          <w:right w:val="thinThickSmallGap" w:sz="12" w:space="4" w:color="auto"/>
-        </w:pBdr>
-      </w:pPr>
-    </w:p>
-    <w:p>
-      <w:pPr>
-        <w:pBdr>
-          <w:top w:val="thickThinSmallGap" w:sz="12" w:space="1" w:color="auto"/>
-          <w:left w:val="thickThinSmallGap" w:sz="12" w:space="4" w:color="auto"/>
-          <w:bottom w:val="thinThickSmallGap" w:sz="12" w:space="1" w:color="auto"/>
-          <w:right w:val="thinThickSmallGap" w:sz="12" w:space="4" w:color="auto"/>
-        </w:pBdr>
-        <w:rPr>
-          <w:sz w:val="26"/>
-          <w:szCs w:val="26"/>
-        </w:rPr>
-      </w:pPr>
-    </w:p>
-    <w:p>
-      <w:pPr>
-        <w:pBdr>
-          <w:top w:val="thickThinSmallGap" w:sz="12" w:space="1" w:color="auto"/>
-          <w:left w:val="thickThinSmallGap" w:sz="12" w:space="4" w:color="auto"/>
-          <w:bottom w:val="thinThickSmallGap" w:sz="12" w:space="1" w:color="auto"/>
-          <w:right w:val="thinThickSmallGap" w:sz="12" w:space="4" w:color="auto"/>
-        </w:pBdr>
-        <w:rPr>
-          <w:sz w:val="26"/>
-          <w:szCs w:val="26"/>
-        </w:rPr>
-      </w:pPr>
-    </w:p>
-    <w:p>
-      <w:pPr>
-        <w:pBdr>
-          <w:top w:val="thickThinSmallGap" w:sz="12" w:space="1" w:color="auto"/>
-          <w:left w:val="thickThinSmallGap" w:sz="12" w:space="4" w:color="auto"/>
-          <w:bottom w:val="thinThickSmallGap" w:sz="12" w:space="1" w:color="auto"/>
-          <w:right w:val="thinThickSmallGap" w:sz="12" w:space="4" w:color="auto"/>
-        </w:pBdr>
-      </w:pPr>
-    </w:p>
-    <w:p>
-      <w:pPr>
-        <w:pBdr>
-          <w:top w:val="thickThinSmallGap" w:sz="12" w:space="1" w:color="auto"/>
-          <w:left w:val="thickThinSmallGap" w:sz="12" w:space="4" w:color="auto"/>
-          <w:bottom w:val="thinThickSmallGap" w:sz="12" w:space="1" w:color="auto"/>
-          <w:right w:val="thinThickSmallGap" w:sz="12" w:space="4" w:color="auto"/>
-        </w:pBdr>
-      </w:pPr>
-    </w:p>
-    <w:p>
-      <w:pPr>
-        <w:pBdr>
-          <w:top w:val="thickThinSmallGap" w:sz="12" w:space="1" w:color="auto"/>
-          <w:left w:val="thickThinSmallGap" w:sz="12" w:space="4" w:color="auto"/>
-          <w:bottom w:val="thinThickSmallGap" w:sz="12" w:space="1" w:color="auto"/>
-          <w:right w:val="thinThickSmallGap" w:sz="12" w:space="4" w:color="auto"/>
-        </w:pBdr>
-      </w:pPr>
-    </w:p>
-    <w:p>
-      <w:pPr>
-        <w:pBdr>
-          <w:top w:val="thickThinSmallGap" w:sz="12" w:space="1" w:color="auto"/>
-          <w:left w:val="thickThinSmallGap" w:sz="12" w:space="4" w:color="auto"/>
-          <w:bottom w:val="thinThickSmallGap" w:sz="12" w:space="1" w:color="auto"/>
-          <w:right w:val="thinThickSmallGap" w:sz="12" w:space="4" w:color="auto"/>
-        </w:pBdr>
-      </w:pPr>
-    </w:p>
-    <w:p>
-      <w:pPr>
-        <w:pBdr>
-          <w:top w:val="thickThinSmallGap" w:sz="12" w:space="1" w:color="auto"/>
-          <w:left w:val="thickThinSmallGap" w:sz="12" w:space="4" w:color="auto"/>
-          <w:bottom w:val="thinThickSmallGap" w:sz="12" w:space="1" w:color="auto"/>
-          <w:right w:val="thinThickSmallGap" w:sz="12" w:space="4" w:color="auto"/>
-        </w:pBdr>
-      </w:pPr>
-    </w:p>
-    <w:p>
-      <w:pPr>
-        <w:pBdr>
-          <w:top w:val="thickThinSmallGap" w:sz="12" w:space="1" w:color="auto"/>
-          <w:left w:val="thickThinSmallGap" w:sz="12" w:space="4" w:color="auto"/>
-          <w:bottom w:val="thinThickSmallGap" w:sz="12" w:space="1" w:color="auto"/>
-          <w:right w:val="thinThickSmallGap" w:sz="12" w:space="4" w:color="auto"/>
-        </w:pBdr>
-      </w:pPr>
-    </w:p>
-    <w:p>
-      <w:pPr>
-        <w:pBdr>
-          <w:top w:val="thickThinSmallGap" w:sz="12" w:space="1" w:color="auto"/>
-          <w:left w:val="thickThinSmallGap" w:sz="12" w:space="4" w:color="auto"/>
-          <w:bottom w:val="thinThickSmallGap" w:sz="12" w:space="1" w:color="auto"/>
-          <w:right w:val="thinThickSmallGap" w:sz="12" w:space="4" w:color="auto"/>
-        </w:pBdr>
-      </w:pPr>
-    </w:p>
-    <w:p>
-      <w:pPr>
-        <w:pBdr>
-          <w:top w:val="thickThinSmallGap" w:sz="12" w:space="1" w:color="auto"/>
-          <w:left w:val="thickThinSmallGap" w:sz="12" w:space="4" w:color="auto"/>
-          <w:bottom w:val="thinThickSmallGap" w:sz="12" w:space="1" w:color="auto"/>
-          <w:right w:val="thinThickSmallGap" w:sz="12" w:space="4" w:color="auto"/>
-        </w:pBdr>
-      </w:pPr>
-    </w:p>
-    <w:p>
-      <w:pPr>
-        <w:pBdr>
-          <w:top w:val="thickThinSmallGap" w:sz="12" w:space="1" w:color="auto"/>
-          <w:left w:val="thickThinSmallGap" w:sz="12" w:space="4" w:color="auto"/>
-          <w:bottom w:val="thinThickSmallGap" w:sz="12" w:space="1" w:color="auto"/>
-          <w:right w:val="thinThickSmallGap" w:sz="12" w:space="4" w:color="auto"/>
-        </w:pBdr>
-      </w:pPr>
-    </w:p>
-    <w:p>
-      <w:pPr>
-        <w:pBdr>
-          <w:top w:val="thickThinSmallGap" w:sz="12" w:space="1" w:color="auto"/>
-          <w:left w:val="thickThinSmallGap" w:sz="12" w:space="4" w:color="auto"/>
-          <w:bottom w:val="thinThickSmallGap" w:sz="12" w:space="1" w:color="auto"/>
-          <w:right w:val="thinThickSmallGap" w:sz="12" w:space="4" w:color="auto"/>
-        </w:pBdr>
-      </w:pPr>
-    </w:p>
-    <w:p>
-      <w:pPr>
-        <w:pBdr>
-          <w:top w:val="thickThinSmallGap" w:sz="12" w:space="1" w:color="auto"/>
-          <w:left w:val="thickThinSmallGap" w:sz="12" w:space="4" w:color="auto"/>
-          <w:bottom w:val="thinThickSmallGap" w:sz="12" w:space="1" w:color="auto"/>
-          <w:right w:val="thinThickSmallGap" w:sz="12" w:space="4" w:color="auto"/>
-        </w:pBdr>
-      </w:pPr>
-    </w:p>
-    <w:p>
-      <w:pPr>
-        <w:pBdr>
-          <w:top w:val="thickThinSmallGap" w:sz="12" w:space="1" w:color="auto"/>
-          <w:left w:val="thickThinSmallGap" w:sz="12" w:space="4" w:color="auto"/>
-          <w:bottom w:val="thinThickSmallGap" w:sz="12" w:space="1" w:color="auto"/>
-          <w:right w:val="thinThickSmallGap" w:sz="12" w:space="4" w:color="auto"/>
-        </w:pBdr>
-        <w:jc w:val="center"/>
-        <w:rPr>
-          <w:bCs/>
+        <w:rPr>
+          <w:rStyle w:val="Strong"/>
+          <w:b w:val="0"/>
+          <w:bCs w:val="0"/>
           <w:sz w:val="28"/>
           <w:szCs w:val="28"/>
-          <w:lang w:val="vi-VN"/>
         </w:rPr>
         <w:sectPr>
           <w:headerReference w:type="default" r:id="rId8"/>
@@ -574,7 +724,9 @@
       </w:pPr>
       <w:r>
         <w:rPr>
-          <w:bCs/>
+          <w:rStyle w:val="Strong"/>
+          <w:b w:val="0"/>
+          <w:bCs w:val="0"/>
           <w:sz w:val="28"/>
           <w:szCs w:val="28"/>
         </w:rPr>
@@ -582,7 +734,9 @@
       </w:r>
       <w:r>
         <w:rPr>
-          <w:bCs/>
+          <w:rStyle w:val="Strong"/>
+          <w:b w:val="0"/>
+          <w:bCs w:val="0"/>
           <w:sz w:val="28"/>
           <w:szCs w:val="28"/>
         </w:rPr>
@@ -590,7 +744,9 @@
       </w:r>
       <w:r>
         <w:rPr>
-          <w:bCs/>
+          <w:rStyle w:val="Strong"/>
+          <w:b w:val="0"/>
+          <w:bCs w:val="0"/>
           <w:sz w:val="28"/>
           <w:szCs w:val="28"/>
         </w:rPr>
@@ -598,28 +754,28 @@
       </w:r>
       <w:r>
         <w:rPr>
-          <w:bCs/>
+          <w:rStyle w:val="Strong"/>
+          <w:b w:val="0"/>
+          <w:bCs w:val="0"/>
           <w:sz w:val="28"/>
           <w:szCs w:val="28"/>
-          <w:lang w:val="vi-VN"/>
         </w:rPr>
         <w:t>5</w:t>
       </w:r>
     </w:p>
     <w:p>
       <w:pPr>
-        <w:spacing w:line="400" w:lineRule="atLeast"/>
+        <w:spacing w:after="0" w:line="400" w:lineRule="atLeast"/>
+        <w:ind w:firstLine="0"/>
         <w:jc w:val="center"/>
         <w:rPr>
           <w:bCs/>
-          <w:sz w:val="26"/>
           <w:szCs w:val="26"/>
         </w:rPr>
       </w:pPr>
       <w:r>
         <w:rPr>
           <w:bCs/>
-          <w:sz w:val="26"/>
           <w:szCs w:val="26"/>
         </w:rPr>
         <w:lastRenderedPageBreak/>
@@ -628,7 +784,6 @@
       <w:r>
         <w:rPr>
           <w:bCs/>
-          <w:sz w:val="26"/>
           <w:szCs w:val="26"/>
         </w:rPr>
         <w:t>N</w:t>
@@ -636,36 +791,86 @@
       <w:r>
         <w:rPr>
           <w:bCs/>
-          <w:sz w:val="26"/>
           <w:szCs w:val="26"/>
         </w:rPr>
-        <w:t>ghệ Sàigòn</w:t>
-      </w:r>
-    </w:p>
-    <w:p>
-      <w:pPr>
-        <w:spacing w:line="400" w:lineRule="atLeast"/>
+        <w:t>ghệ Sài</w:t>
+      </w:r>
+      <w:r>
+        <w:rPr>
+          <w:bCs/>
+          <w:szCs w:val="26"/>
+        </w:rPr>
+        <w:t xml:space="preserve"> </w:t>
+      </w:r>
+      <w:r>
+        <w:rPr>
+          <w:bCs/>
+          <w:szCs w:val="26"/>
+        </w:rPr>
+        <w:t>gòn</w:t>
+      </w:r>
+    </w:p>
+    <w:p>
+      <w:pPr>
+        <w:spacing w:after="0" w:line="400" w:lineRule="atLeast"/>
+        <w:ind w:firstLine="0"/>
         <w:jc w:val="center"/>
       </w:pPr>
       <w:r>
         <w:rPr>
           <w:b/>
           <w:bCs/>
-          <w:sz w:val="26"/>
           <w:szCs w:val="26"/>
         </w:rPr>
         <w:t>KHOA CÔNG NGHỆ THÔNG TIN</w:t>
       </w:r>
     </w:p>
-    <w:p/>
-    <w:p/>
-    <w:p/>
-    <w:p/>
-    <w:p/>
-    <w:p/>
-    <w:p/>
-    <w:p>
-      <w:pPr>
+    <w:p>
+      <w:pPr>
+        <w:spacing w:after="0" w:line="240" w:lineRule="auto"/>
+        <w:ind w:firstLine="0"/>
+      </w:pPr>
+    </w:p>
+    <w:p>
+      <w:pPr>
+        <w:spacing w:after="0" w:line="240" w:lineRule="auto"/>
+        <w:ind w:firstLine="0"/>
+      </w:pPr>
+    </w:p>
+    <w:p>
+      <w:pPr>
+        <w:spacing w:after="0" w:line="240" w:lineRule="auto"/>
+        <w:ind w:firstLine="0"/>
+      </w:pPr>
+    </w:p>
+    <w:p>
+      <w:pPr>
+        <w:spacing w:after="0" w:line="240" w:lineRule="auto"/>
+        <w:ind w:firstLine="0"/>
+      </w:pPr>
+    </w:p>
+    <w:p>
+      <w:pPr>
+        <w:spacing w:after="0" w:line="240" w:lineRule="auto"/>
+        <w:ind w:firstLine="0"/>
+      </w:pPr>
+    </w:p>
+    <w:p>
+      <w:pPr>
+        <w:spacing w:after="0" w:line="240" w:lineRule="auto"/>
+        <w:ind w:firstLine="0"/>
+      </w:pPr>
+    </w:p>
+    <w:p>
+      <w:pPr>
+        <w:spacing w:after="0" w:line="240" w:lineRule="auto"/>
+        <w:ind w:firstLine="0"/>
+      </w:pPr>
+    </w:p>
+    <w:p>
+      <w:pPr>
+        <w:spacing w:after="0" w:line="240" w:lineRule="auto"/>
+        <w:ind w:firstLine="0"/>
         <w:jc w:val="center"/>
         <w:rPr>
           <w:sz w:val="32"/>
@@ -689,6 +894,8 @@
     </w:p>
     <w:p>
       <w:pPr>
+        <w:spacing w:after="0" w:line="240" w:lineRule="auto"/>
+        <w:ind w:firstLine="0"/>
         <w:jc w:val="center"/>
         <w:rPr>
           <w:sz w:val="32"/>
@@ -703,19 +910,70 @@
         <w:t>HỆ THỐNG THÔNG TIN</w:t>
       </w:r>
     </w:p>
-    <w:p/>
-    <w:p/>
-    <w:p/>
-    <w:p/>
-    <w:p/>
-    <w:p/>
-    <w:p/>
-    <w:p/>
-    <w:p/>
-    <w:p/>
+    <w:p>
+      <w:pPr>
+        <w:spacing w:after="0" w:line="240" w:lineRule="auto"/>
+        <w:ind w:firstLine="0"/>
+      </w:pPr>
+    </w:p>
+    <w:p>
+      <w:pPr>
+        <w:spacing w:after="0" w:line="240" w:lineRule="auto"/>
+        <w:ind w:firstLine="0"/>
+      </w:pPr>
+    </w:p>
+    <w:p>
+      <w:pPr>
+        <w:spacing w:after="0" w:line="240" w:lineRule="auto"/>
+        <w:ind w:firstLine="0"/>
+      </w:pPr>
+    </w:p>
+    <w:p>
+      <w:pPr>
+        <w:spacing w:after="0" w:line="240" w:lineRule="auto"/>
+        <w:ind w:firstLine="0"/>
+      </w:pPr>
+    </w:p>
+    <w:p>
+      <w:pPr>
+        <w:spacing w:after="0" w:line="240" w:lineRule="auto"/>
+        <w:ind w:firstLine="0"/>
+      </w:pPr>
+    </w:p>
+    <w:p>
+      <w:pPr>
+        <w:spacing w:after="0" w:line="240" w:lineRule="auto"/>
+        <w:ind w:firstLine="0"/>
+      </w:pPr>
+    </w:p>
+    <w:p>
+      <w:pPr>
+        <w:spacing w:after="0" w:line="240" w:lineRule="auto"/>
+        <w:ind w:firstLine="0"/>
+      </w:pPr>
+    </w:p>
+    <w:p>
+      <w:pPr>
+        <w:spacing w:after="0" w:line="240" w:lineRule="auto"/>
+        <w:ind w:firstLine="0"/>
+      </w:pPr>
+    </w:p>
+    <w:p>
+      <w:pPr>
+        <w:spacing w:after="0" w:line="240" w:lineRule="auto"/>
+        <w:ind w:firstLine="0"/>
+      </w:pPr>
+    </w:p>
+    <w:p>
+      <w:pPr>
+        <w:spacing w:after="0" w:line="240" w:lineRule="auto"/>
+        <w:ind w:firstLine="0"/>
+      </w:pPr>
+    </w:p>
     <w:p>
       <w:pPr>
         <w:spacing w:after="240" w:line="360" w:lineRule="auto"/>
+        <w:ind w:firstLine="0"/>
         <w:rPr>
           <w:i/>
         </w:rPr>
@@ -723,7 +981,6 @@
       <w:r>
         <w:rPr>
           <w:i/>
-          <w:sz w:val="26"/>
           <w:lang w:val="vi-VN"/>
         </w:rPr>
         <w:t>Đ</w:t>
@@ -731,19 +988,14 @@
       <w:r>
         <w:rPr>
           <w:i/>
-          <w:sz w:val="26"/>
-        </w:rPr>
-        <w:t>ề tài:</w:t>
-      </w:r>
-      <w:r>
-        <w:rPr>
-          <w:i/>
-        </w:rPr>
-        <w:t xml:space="preserve"> </w:t>
-      </w:r>
-    </w:p>
-    <w:p>
-      <w:pPr>
+        </w:rPr>
+        <w:t xml:space="preserve">ề tài: </w:t>
+      </w:r>
+    </w:p>
+    <w:p>
+      <w:pPr>
+        <w:spacing w:after="0" w:line="240" w:lineRule="auto"/>
+        <w:ind w:firstLine="0"/>
         <w:jc w:val="center"/>
       </w:pPr>
       <w:r>
@@ -756,36 +1008,52 @@
         <w:t>Xây dựng website kinh doanh điện thoại cho cửa hàng Skibidi Mobile tại TPHCM</w:t>
       </w:r>
     </w:p>
-    <w:p/>
-    <w:p/>
-    <w:p/>
-    <w:p/>
-    <w:p>
-      <w:pPr>
-        <w:spacing w:before="120" w:line="320" w:lineRule="exact"/>
-        <w:ind w:left="2268"/>
-        <w:rPr>
-          <w:sz w:val="26"/>
+    <w:p>
+      <w:pPr>
+        <w:spacing w:after="0" w:line="240" w:lineRule="auto"/>
+        <w:ind w:firstLine="0"/>
+      </w:pPr>
+    </w:p>
+    <w:p>
+      <w:pPr>
+        <w:spacing w:after="0" w:line="240" w:lineRule="auto"/>
+        <w:ind w:firstLine="0"/>
+      </w:pPr>
+    </w:p>
+    <w:p>
+      <w:pPr>
+        <w:spacing w:after="0" w:line="240" w:lineRule="auto"/>
+        <w:ind w:firstLine="0"/>
+      </w:pPr>
+    </w:p>
+    <w:p>
+      <w:pPr>
+        <w:spacing w:after="0" w:line="240" w:lineRule="auto"/>
+        <w:ind w:firstLine="0"/>
+      </w:pPr>
+    </w:p>
+    <w:p>
+      <w:pPr>
+        <w:spacing w:before="120" w:after="0" w:line="320" w:lineRule="exact"/>
+        <w:ind w:left="2268" w:firstLine="0"/>
+        <w:rPr>
           <w:szCs w:val="26"/>
         </w:rPr>
       </w:pPr>
       <w:r>
         <w:rPr>
-          <w:sz w:val="26"/>
           <w:szCs w:val="26"/>
         </w:rPr>
         <w:t>Người hướng dẫn</w:t>
       </w:r>
       <w:r>
         <w:rPr>
-          <w:sz w:val="26"/>
           <w:szCs w:val="26"/>
         </w:rPr>
         <w:t>:</w:t>
       </w:r>
       <w:r>
         <w:rPr>
-          <w:sz w:val="26"/>
           <w:szCs w:val="26"/>
           <w:lang w:val="vi-VN"/>
         </w:rPr>
@@ -793,7 +1061,6 @@
       </w:r>
       <w:r>
         <w:rPr>
-          <w:sz w:val="26"/>
           <w:szCs w:val="26"/>
         </w:rPr>
         <w:t xml:space="preserve"> Trần Hồng Vân</w:t>
@@ -801,23 +1068,20 @@
     </w:p>
     <w:p>
       <w:pPr>
-        <w:spacing w:before="120" w:line="320" w:lineRule="exact"/>
-        <w:ind w:left="2268"/>
-        <w:rPr>
-          <w:sz w:val="26"/>
+        <w:spacing w:before="120" w:after="0" w:line="320" w:lineRule="exact"/>
+        <w:ind w:left="2268" w:firstLine="0"/>
+        <w:rPr>
           <w:szCs w:val="26"/>
         </w:rPr>
       </w:pPr>
       <w:r>
         <w:rPr>
-          <w:sz w:val="26"/>
           <w:szCs w:val="26"/>
         </w:rPr>
         <w:t>Sinh viên thực hiện:</w:t>
       </w:r>
       <w:r>
         <w:rPr>
-          <w:sz w:val="26"/>
           <w:szCs w:val="26"/>
         </w:rPr>
         <w:t xml:space="preserve"> </w:t>
@@ -825,30 +1089,26 @@
     </w:p>
     <w:p>
       <w:pPr>
-        <w:spacing w:before="120" w:line="320" w:lineRule="exact"/>
-        <w:ind w:left="2552"/>
-        <w:rPr>
-          <w:sz w:val="26"/>
+        <w:spacing w:before="120" w:after="0" w:line="320" w:lineRule="exact"/>
+        <w:ind w:left="2552" w:firstLine="0"/>
+        <w:rPr>
           <w:szCs w:val="26"/>
         </w:rPr>
       </w:pPr>
       <w:r>
         <w:rPr>
-          <w:sz w:val="26"/>
           <w:szCs w:val="26"/>
         </w:rPr>
         <w:t xml:space="preserve">1. </w:t>
       </w:r>
       <w:r>
         <w:rPr>
-          <w:sz w:val="26"/>
           <w:szCs w:val="26"/>
         </w:rPr>
         <w:t>Lê Hoàng Huy</w:t>
       </w:r>
       <w:r>
         <w:rPr>
-          <w:sz w:val="26"/>
           <w:szCs w:val="26"/>
         </w:rPr>
         <w:t xml:space="preserve"> – DH52200768 – D22_TH12</w:t>
@@ -856,10 +1116,9 @@
     </w:p>
     <w:p>
       <w:pPr>
-        <w:spacing w:before="120" w:line="320" w:lineRule="exact"/>
-        <w:ind w:left="2552"/>
-        <w:rPr>
-          <w:sz w:val="26"/>
+        <w:spacing w:before="120" w:after="0" w:line="320" w:lineRule="exact"/>
+        <w:ind w:left="2552" w:firstLine="0"/>
+        <w:rPr>
           <w:szCs w:val="26"/>
         </w:rPr>
       </w:pPr>
@@ -868,14 +1127,12 @@
       </w:r>
       <w:r>
         <w:rPr>
-          <w:sz w:val="26"/>
           <w:szCs w:val="26"/>
         </w:rPr>
         <w:t>Nguyễn Minh Nhật</w:t>
       </w:r>
       <w:r>
         <w:rPr>
-          <w:sz w:val="26"/>
           <w:szCs w:val="26"/>
         </w:rPr>
         <w:t xml:space="preserve"> – DH52201153</w:t>
@@ -883,32 +1140,53 @@
     </w:p>
     <w:p>
       <w:pPr>
-        <w:spacing w:before="120" w:line="320" w:lineRule="exact"/>
-        <w:ind w:left="2552"/>
-        <w:rPr>
-          <w:sz w:val="26"/>
+        <w:spacing w:before="120" w:after="0" w:line="240" w:lineRule="auto"/>
+        <w:ind w:firstLine="0"/>
+        <w:rPr>
           <w:szCs w:val="26"/>
         </w:rPr>
       </w:pPr>
     </w:p>
     <w:p>
       <w:pPr>
-        <w:spacing w:before="120" w:line="320" w:lineRule="exact"/>
-        <w:ind w:left="2552"/>
-      </w:pPr>
-      <w:r>
-        <w:t xml:space="preserve"> </w:t>
-      </w:r>
-    </w:p>
-    <w:p/>
-    <w:p/>
-    <w:p/>
-    <w:p/>
-    <w:p/>
-    <w:p/>
-    <w:p/>
-    <w:p>
-      <w:pPr>
+        <w:spacing w:before="120" w:after="0" w:line="240" w:lineRule="auto"/>
+        <w:ind w:firstLine="0"/>
+      </w:pPr>
+    </w:p>
+    <w:p>
+      <w:pPr>
+        <w:spacing w:after="0" w:line="240" w:lineRule="auto"/>
+        <w:ind w:firstLine="0"/>
+      </w:pPr>
+    </w:p>
+    <w:p>
+      <w:pPr>
+        <w:spacing w:after="0" w:line="240" w:lineRule="auto"/>
+        <w:ind w:firstLine="0"/>
+      </w:pPr>
+    </w:p>
+    <w:p>
+      <w:pPr>
+        <w:spacing w:after="0" w:line="240" w:lineRule="auto"/>
+        <w:ind w:firstLine="0"/>
+      </w:pPr>
+    </w:p>
+    <w:p>
+      <w:pPr>
+        <w:spacing w:after="0" w:line="240" w:lineRule="auto"/>
+        <w:ind w:firstLine="0"/>
+      </w:pPr>
+    </w:p>
+    <w:p>
+      <w:pPr>
+        <w:spacing w:after="0" w:line="240" w:lineRule="auto"/>
+        <w:ind w:firstLine="0"/>
+      </w:pPr>
+    </w:p>
+    <w:p>
+      <w:pPr>
+        <w:spacing w:after="0" w:line="240" w:lineRule="auto"/>
+        <w:ind w:firstLine="0"/>
         <w:jc w:val="center"/>
         <w:rPr>
           <w:bCs/>
@@ -4018,11 +4296,11 @@
         <w:pStyle w:val="Quote"/>
       </w:pPr>
       <w:r>
-        <w:t xml:space="preserve">Mặt khác, các website thương mại điện tử hiện có thường tập trung vào hàng chính hãng hoặc sản phẩm đại trà, chưa có nền tảng chuyên biệt cho điện thoại xách tay với các tính năng như kiểm tra IMEI, so sánh phiên bản quốc tế, chính sách bảo hành riêng, hoặc tích hợp vận chuyển nhanh nội thành TPHCM. Điều này khiến cửa hàng nhỏ lẻ khó cạnh tranh, bỏ lỡ cơ hội mở rộng thị trường trực tuyến trong bối cảnh người tiêu dùng ngày càng mua sắm online để tiết kiệm thời gian và so sánh giá cả. </w:t>
+        <w:t xml:space="preserve">Mặt khác, các website thương mại điện tử hiện có thường tập trung vào hàng chính hãng hoặc sản phẩm đại trà, chưa có nền tảng chuyên biệt cho điện thoại xách tay với các tính năng như kiểm tra IMEI, so sánh phiên bản quốc tế, chính sách bảo hành riêng, hoặc tích hợp vận chuyển nhanh nội thành TPHCM. Điều này khiến cửa hàng nhỏ lẻ khó cạnh tranh, bỏ lỡ cơ hội mở rộng thị trường trực tuyến trong bối cảnh </w:t>
       </w:r>
       <w:r>
         <w:lastRenderedPageBreak/>
-        <w:t>Xuất phát từ thực tế đó, đề tài “Xây dựng website kinh doanh điện thoại xách tay cho cửa hàng Skibidi Mobile tại TPHCM</w:t>
+        <w:t>người tiêu dùng ngày càng mua sắm online để tiết kiệm thời gian và so sánh giá cả. Xuất phát từ thực tế đó, đề tài “Xây dựng website kinh doanh điện thoại xách tay cho cửa hàng Skibidi Mobile tại TPHCM</w:t>
       </w:r>
       <w:r>
         <w:rPr>
@@ -4096,6 +4374,7 @@
         <w:pStyle w:val="Heading2"/>
       </w:pPr>
       <w:r>
+        <w:lastRenderedPageBreak/>
         <w:t>Phạm vi</w:t>
       </w:r>
       <w:bookmarkEnd w:id="3"/>
@@ -4143,28 +4422,24 @@
     </w:p>
     <w:p>
       <w:r>
-        <w:lastRenderedPageBreak/>
         <w:t>Thông qua việc phân tích yêu cầu, nhóm nghiên cứu nhận thấy các cửa hàng kinh doanh điện thoại xách tay như Skibidi Mobile đang gặp khó khăn trong việc: hiển thị đầy đủ thông tin sản phẩm (nguồn gốc, tình trạng máy, bảo hành), xử lý đơn hàng nhanh chóng, cập nhật tồn kho thời gian thực, và xây dựng lòng tin với khách hàng. Các phương pháp bán hàng truyền thống hoặc qua mạng xã hội dễ bị giới hạn về quy mô và thiếu tính chuyên nghiệp.</w:t>
       </w:r>
     </w:p>
     <w:p>
-      <w:pPr>
+      <w:r>
         <w:rPr>
           <w:b/>
           <w:iCs/>
-          <w:u w:val="single"/>
-        </w:rPr>
-      </w:pPr>
+        </w:rPr>
+        <w:t>Xây dựng các kịch bản Use Case mô tả các chức năng chính của hệ thống</w:t>
+      </w:r>
       <w:r>
         <w:rPr>
           <w:b/>
           <w:iCs/>
-          <w:u w:val="single"/>
-        </w:rPr>
-        <w:t>Xây dựng các kịch bản Use Case mô tả các chức năng chính của hệ thống</w:t>
-      </w:r>
-    </w:p>
-    <w:p>
+        </w:rPr>
+        <w:t xml:space="preserve">: </w:t>
+      </w:r>
       <w:r>
         <w:t xml:space="preserve">Kịch bản Use Case được xây dựng nhằm mô tả chi tiết các chức năng chính và sự tương tác giữa các tác nhân (Khách hàng, Nhân viên, Quản trị viên) với hệ thống website Skibidi Mobile. Đầu tiên, nhóm Use Case Quản lý Tài khoản đảm bảo tính bảo mật và cá nhân hóa, bao gồm: Đăng ký Tài khoản (tạo tài khoản mới), Đăng nhập Hệ thống (xác thực danh tính, có thể yêu cầu OTP qua Zalo), và Quản lý Tài khoản Cá nhân (cập nhật thông tin, địa chỉ). </w:t>
       </w:r>
@@ -4185,45 +4460,47 @@
       </w:r>
     </w:p>
     <w:p>
-      <w:pPr>
+      <w:r>
         <w:rPr>
           <w:b/>
           <w:iCs/>
-          <w:u w:val="single"/>
-        </w:rPr>
-      </w:pPr>
+        </w:rPr>
+        <w:lastRenderedPageBreak/>
+        <w:t>Thiết kế mô hình dữ liệu (mô hình thực thể – liên kết, lược đồ cơ sở dữ liệu)</w:t>
+      </w:r>
       <w:r>
         <w:rPr>
           <w:b/>
           <w:iCs/>
-          <w:u w:val="single"/>
-        </w:rPr>
-        <w:t>Thiết kế mô hình dữ liệu (mô hình thực thể – liên kết, lược đồ cơ sở dữ liệu)</w:t>
-      </w:r>
-    </w:p>
-    <w:p>
+        </w:rPr>
+        <w:t>:</w:t>
+      </w:r>
+      <w:r>
+        <w:rPr>
+          <w:bCs/>
+          <w:iCs/>
+        </w:rPr>
+        <w:t xml:space="preserve"> </w:t>
+      </w:r>
       <w:r>
         <w:t>Trước tiên, xây dựng mô hình thực thể – liên kết (ERD) để xác định các thực thể chính trong hệ thống như: Sản phẩm (cần lưu trữ 5 cấp phân loại, ảnh 360°, và nguồn gốc), Khách hàng (lưu trữ thông tin cá nhân và lịch sử mua hàng) , Đơn hàng (lưu trữ chi tiết trạng thái, phương thức thanh toán), Tồn kho (theo dõi số lượng realtime và mức cảnh báo) và Khuyến mãi (quản lý Flash Sale, mã giảm giá). Từ mô hình ERD, tiến hành thiết kế lược đồ cơ sở dữ liệu, xác định rõ các bảng dữ liệu, khóa chính, khóa ngoại và ràng buộc toàn vẹn nhằm đảm bảo hệ thống hoạt động ổn định, dữ liệu được lưu trữ an toàn, đặc biệt là mật khẩu được mã hóa bằng bcrypt , đồng thời hỗ trợ tốt cho các chức năng thống kê doanh thu realtime và báo cáo kinh doanh.</w:t>
       </w:r>
     </w:p>
     <w:p>
-      <w:pPr>
+      <w:r>
         <w:rPr>
           <w:b/>
           <w:iCs/>
-          <w:u w:val="single"/>
-        </w:rPr>
-      </w:pPr>
+        </w:rPr>
+        <w:t>Thiết kế xử lý và giao diện người dùng</w:t>
+      </w:r>
       <w:r>
         <w:rPr>
           <w:b/>
           <w:iCs/>
-          <w:u w:val="single"/>
-        </w:rPr>
-        <w:t>Thiết kế xử lý và giao diện người dùng</w:t>
-      </w:r>
-    </w:p>
-    <w:p>
+        </w:rPr>
+        <w:t xml:space="preserve">: </w:t>
+      </w:r>
       <w:r>
         <w:t>Trong giai đoạn này, nhóm phát triển tập trung vào thiết kế xử lý nghiệp vụ và giao diện người dùng cho hệ thống website kinh doanh điện thoại xách tay Skibidi Mobile.</w:t>
       </w:r>
@@ -4240,23 +4517,19 @@
     </w:p>
     <w:p>
       <w:pPr>
-        <w:rPr>
-          <w:b/>
-          <w:iCs/>
-        </w:rPr>
-      </w:pPr>
-      <w:r>
-        <w:rPr>
-          <w:b/>
-          <w:iCs/>
-        </w:rPr>
-        <w:t>b. Phạm vi của ứng dụng</w:t>
-      </w:r>
-    </w:p>
-    <w:p>
+        <w:pStyle w:val="Heading3"/>
+      </w:pPr>
+      <w:r>
+        <w:t>Phạm vi của ứng dụng</w:t>
+      </w:r>
+    </w:p>
+    <w:p>
+      <w:r>
+        <w:t xml:space="preserve">Phạm vi của hệ thống website kinh doanh điện thoại xách tay cho cửa hàng Skibidi Mobile được xác định rõ ràng, tập trung vào các nhóm chức năng chính. Hệ thống sẽ cung cấp quy trình bán hàng trực tuyến chuyên biệt, cho phép khách hàng duyệt danh mục sản phẩm theo 5 cấp phân loại và xem thông tin chi tiết đầy đủ, bao </w:t>
+      </w:r>
       <w:r>
         <w:lastRenderedPageBreak/>
-        <w:t>Phạm vi của hệ thống website kinh doanh điện thoại xách tay cho cửa hàng Skibidi Mobile được xác định rõ ràng, tập trung vào các nhóm chức năng chính. Hệ thống sẽ cung cấp quy trình bán hàng trực tuyến chuyên biệt, cho phép khách hàng duyệt danh mục sản phẩm theo 5 cấp phân loại và xem thông tin chi tiết đầy đủ, bao gồm cả ảnh 360° và nguồn gốc. Khách hàng có thể sử dụng giỏ hàng (giữ tạm 30 ngày) và lựa chọn đa dạng phương thức thanh toán như VNPay, Momo, COD, Trả góp 0% qua Home Credit. Về phía quản lý, ứng dụng cho phép quản trị viên thực hiện các thao tác quản lý sản phẩm chỉ trong 3 bước và đảm bảo cập nhật tồn kho realtime. Phạm vi còn bao gồm quản lý đơn hàng toàn diện, hỗ trợ tự động tính phí ship theo phường ở TPHCM , và cung cấp các chức năng thống kê, báo cáo realtime về doanh thu và sản phẩm bán chạy. Cuối cùng, hệ thống phải đảm bảo chuẩn bảo mật cao (HTTPS, chống SQL Injection/XSS, mã hóa mật khẩu bcrypt) và cơ chế đăng nhập OTP qua Zalo.</w:t>
+        <w:t>gồm cả ảnh 360° và nguồn gốc. Khách hàng có thể sử dụng giỏ hàng (giữ tạm 30 ngày) và lựa chọn đa dạng phương thức thanh toán như VNPay, Momo, COD, Trả góp 0% qua Home Credit. Về phía quản lý, ứng dụng cho phép quản trị viên thực hiện các thao tác quản lý sản phẩm chỉ trong 3 bước và đảm bảo cập nhật tồn kho realtime. Phạm vi còn bao gồm quản lý đơn hàng toàn diện, hỗ trợ tự động tính phí ship theo phường ở TPHCM , và cung cấp các chức năng thống kê, báo cáo realtime về doanh thu và sản phẩm bán chạy. Cuối cùng, hệ thống phải đảm bảo chuẩn bảo mật cao (HTTPS, chống SQL Injection/XSS, mã hóa mật khẩu bcrypt) và cơ chế đăng nhập OTP qua Zalo.</w:t>
       </w:r>
     </w:p>
     <w:p>
@@ -4374,7 +4647,6 @@
         <w:rPr>
           <w:i/>
           <w:iCs/>
-          <w:sz w:val="26"/>
           <w:szCs w:val="26"/>
           <w:lang w:val="vi-VN"/>
         </w:rPr>
@@ -4384,7 +4656,6 @@
         <w:rPr>
           <w:i/>
           <w:iCs/>
-          <w:sz w:val="26"/>
           <w:szCs w:val="26"/>
           <w:lang w:val="vi-VN"/>
         </w:rPr>
@@ -4394,7 +4665,6 @@
         <w:rPr>
           <w:i/>
           <w:iCs/>
-          <w:sz w:val="26"/>
           <w:szCs w:val="26"/>
         </w:rPr>
         <w:t>Các yêu cầu về hiệu năng, bảo mật, độ tin cậy, tính mở rộng, khả năng bảo trì, khả năng tương thích, v.v</w:t>
@@ -4403,7 +4673,6 @@
         <w:rPr>
           <w:i/>
           <w:iCs/>
-          <w:sz w:val="26"/>
           <w:szCs w:val="26"/>
         </w:rPr>
         <w:t>…</w:t>
@@ -4412,7 +4681,6 @@
         <w:rPr>
           <w:i/>
           <w:iCs/>
-          <w:sz w:val="26"/>
           <w:szCs w:val="26"/>
           <w:lang w:val="vi-VN"/>
         </w:rPr>
@@ -4427,7 +4695,6 @@
         <w:rPr>
           <w:i/>
           <w:iCs/>
-          <w:sz w:val="26"/>
           <w:szCs w:val="26"/>
           <w:lang w:val="vi-VN"/>
         </w:rPr>
@@ -4436,7 +4703,6 @@
         <w:rPr>
           <w:i/>
           <w:iCs/>
-          <w:sz w:val="26"/>
           <w:szCs w:val="26"/>
           <w:lang w:val="vi-VN"/>
         </w:rPr>
@@ -4451,7 +4717,6 @@
         <w:rPr>
           <w:i/>
           <w:iCs/>
-          <w:sz w:val="26"/>
           <w:szCs w:val="26"/>
           <w:lang w:val="vi-VN"/>
         </w:rPr>
@@ -4460,7 +4725,6 @@
         <w:rPr>
           <w:i/>
           <w:iCs/>
-          <w:sz w:val="26"/>
           <w:szCs w:val="26"/>
           <w:lang w:val="vi-VN"/>
         </w:rPr>
@@ -4808,7 +5072,7 @@
             <v:path o:extrusionok="f" gradientshapeok="t" o:connecttype="rect"/>
             <o:lock v:ext="edit" aspectratio="t"/>
           </v:shapetype>
-          <v:shape id="_x0000_i1088" type="#_x0000_t75" style="width:453pt;height:353pt">
+          <v:shape id="_x0000_i1025" type="#_x0000_t75" style="width:453pt;height:352.8pt">
             <v:imagedata r:id="rId23" o:title="Kien truc tong the"/>
           </v:shape>
         </w:pict>
@@ -5252,7 +5516,6 @@
         <w:rPr>
           <w:i/>
           <w:iCs/>
-          <w:sz w:val="26"/>
           <w:szCs w:val="26"/>
         </w:rPr>
       </w:pPr>
@@ -5262,7 +5525,6 @@
           <w:bCs/>
           <w:i/>
           <w:iCs/>
-          <w:sz w:val="26"/>
           <w:szCs w:val="26"/>
         </w:rPr>
         <w:t>Công nghệ sử dụng</w:t>
@@ -5271,7 +5533,6 @@
         <w:rPr>
           <w:i/>
           <w:iCs/>
-          <w:sz w:val="26"/>
           <w:szCs w:val="26"/>
         </w:rPr>
         <w:t>: Mô tả ngôn ngữ lập trình, framework, công nghệ phần mềm hoặc công cụ sử dụng trong quá trình phát triển.</w:t>
@@ -5288,7 +5549,6 @@
         <w:rPr>
           <w:i/>
           <w:iCs/>
-          <w:sz w:val="26"/>
           <w:szCs w:val="26"/>
         </w:rPr>
       </w:pPr>
@@ -5298,7 +5558,6 @@
           <w:bCs/>
           <w:i/>
           <w:iCs/>
-          <w:sz w:val="26"/>
           <w:szCs w:val="26"/>
         </w:rPr>
         <w:t>Phần cứng yêu cầu</w:t>
@@ -5307,7 +5566,6 @@
         <w:rPr>
           <w:i/>
           <w:iCs/>
-          <w:sz w:val="26"/>
           <w:szCs w:val="26"/>
         </w:rPr>
         <w:t>: Yêu cầu phần cứng nếu có (máy chủ, dung lượng bộ nhớ, v.v).</w:t>
@@ -5324,7 +5582,6 @@
         <w:rPr>
           <w:i/>
           <w:iCs/>
-          <w:sz w:val="26"/>
           <w:szCs w:val="26"/>
         </w:rPr>
       </w:pPr>
@@ -5334,7 +5591,6 @@
           <w:bCs/>
           <w:i/>
           <w:iCs/>
-          <w:sz w:val="26"/>
           <w:szCs w:val="26"/>
         </w:rPr>
         <w:t>Phần mềm và môi trường</w:t>
@@ -5343,7 +5599,6 @@
         <w:rPr>
           <w:i/>
           <w:iCs/>
-          <w:sz w:val="26"/>
           <w:szCs w:val="26"/>
         </w:rPr>
         <w:t>: Yêu cầu về môi trường phát triển, các công cụ hỗ trợ và môi trường triển khai.</w:t>
@@ -5360,7 +5615,6 @@
         <w:rPr>
           <w:i/>
           <w:iCs/>
-          <w:sz w:val="26"/>
           <w:szCs w:val="26"/>
         </w:rPr>
       </w:pPr>
@@ -5368,7 +5622,6 @@
         <w:rPr>
           <w:i/>
           <w:iCs/>
-          <w:sz w:val="26"/>
           <w:szCs w:val="26"/>
         </w:rPr>
         <w:t>…</w:t>
@@ -5377,7 +5630,6 @@
         <w:rPr>
           <w:i/>
           <w:iCs/>
-          <w:sz w:val="26"/>
           <w:szCs w:val="26"/>
           <w:lang w:val="vi-VN"/>
         </w:rPr>
@@ -5535,7 +5787,7 @@
           <w:noProof/>
         </w:rPr>
         <w:pict w14:anchorId="1BCD44C1">
-          <v:shape id="_x0000_i1089" type="#_x0000_t75" style="width:459pt;height:301pt">
+          <v:shape id="_x0000_i1026" type="#_x0000_t75" style="width:459pt;height:301.2pt">
             <v:imagedata r:id="rId24" o:title="DDH_ER"/>
           </v:shape>
         </w:pict>
@@ -6224,6 +6476,7 @@
         <w:pStyle w:val="Heading3"/>
       </w:pPr>
       <w:r>
+        <w:lastRenderedPageBreak/>
         <w:t>Mô tả các bảng dữ liệu</w:t>
       </w:r>
     </w:p>
@@ -6717,7 +6970,6 @@
         </w:rPr>
       </w:pPr>
       <w:r>
-        <w:lastRenderedPageBreak/>
         <w:t>Mô tả các ràng buộc dữ liệu</w:t>
       </w:r>
       <w:r>
@@ -6926,7 +7178,7 @@
           <w:noProof/>
         </w:rPr>
         <w:pict w14:anchorId="0A80B268">
-          <v:shape id="_x0000_i1090" type="#_x0000_t75" style="width:363pt;height:222pt">
+          <v:shape id="_x0000_i1027" type="#_x0000_t75" style="width:363pt;height:222pt">
             <v:imagedata r:id="rId28" o:title="Use case"/>
           </v:shape>
         </w:pict>
@@ -7652,6 +7904,7 @@
               <w:pStyle w:val="Table120"/>
             </w:pPr>
             <w:r>
+              <w:lastRenderedPageBreak/>
               <w:t>&lt;Extend Use Case&gt;</w:t>
             </w:r>
           </w:p>
@@ -7716,7 +7969,6 @@
       </w:pPr>
       <w:bookmarkStart w:id="94" w:name="_Toc90029277"/>
       <w:r>
-        <w:lastRenderedPageBreak/>
         <w:t xml:space="preserve">Sơ đồ </w:t>
       </w:r>
       <w:r>
@@ -8629,7 +8881,7 @@
         <w:tab w:val="clear" w:pos="8640"/>
         <w:tab w:val="right" w:pos="9072"/>
       </w:tabs>
-      <w:ind w:right="-7"/>
+      <w:ind w:right="-7" w:firstLine="0"/>
       <w:rPr>
         <w:b/>
         <w:bCs/>
@@ -8753,7 +9005,7 @@
       <w:tabs>
         <w:tab w:val="right" w:pos="9072"/>
       </w:tabs>
-      <w:ind w:right="-7"/>
+      <w:ind w:right="-7" w:firstLine="0"/>
       <w:rPr>
         <w:i/>
         <w:iCs/>
@@ -8931,7 +9183,7 @@
         <w:tab w:val="clear" w:pos="8640"/>
         <w:tab w:val="right" w:pos="9072"/>
       </w:tabs>
-      <w:ind w:right="-7"/>
+      <w:ind w:right="-7" w:firstLine="0"/>
       <w:rPr>
         <w:b/>
         <w:bCs/>
@@ -9057,7 +9309,7 @@
       <w:tabs>
         <w:tab w:val="right" w:pos="9072"/>
       </w:tabs>
-      <w:ind w:right="-7"/>
+      <w:ind w:right="-7" w:firstLine="0"/>
       <w:rPr>
         <w:b/>
         <w:bCs/>
@@ -9314,6 +9566,7 @@
         <w:tab w:val="clear" w:pos="8640"/>
         <w:tab w:val="right" w:pos="9072"/>
       </w:tabs>
+      <w:ind w:firstLine="0"/>
     </w:pPr>
     <w:r>
       <w:rPr>
@@ -9348,6 +9601,7 @@
         <w:tab w:val="clear" w:pos="8640"/>
         <w:tab w:val="right" w:pos="9072"/>
       </w:tabs>
+      <w:ind w:firstLine="0"/>
     </w:pPr>
     <w:r>
       <w:rPr>
@@ -9377,6 +9631,7 @@
       <w:pBdr>
         <w:bottom w:val="single" w:sz="4" w:space="1" w:color="auto"/>
       </w:pBdr>
+      <w:ind w:firstLine="0"/>
       <w:rPr>
         <w:i/>
       </w:rPr>
@@ -9408,7 +9663,7 @@
         <w:i/>
         <w:noProof/>
       </w:rPr>
-      <w:t>Chương 2</w:t>
+      <w:t>Chương 1</w:t>
     </w:r>
     <w:r>
       <w:rPr>
@@ -9451,7 +9706,7 @@
         <w:i/>
         <w:noProof/>
       </w:rPr>
-      <w:t>Yêu cầu của hệ thống</w:t>
+      <w:t>Giới thiệu</w:t>
     </w:r>
     <w:r>
       <w:rPr>
@@ -13062,9 +13317,14 @@
   <w:style w:type="paragraph" w:default="1" w:styleId="Normal">
     <w:name w:val="Normal"/>
     <w:qFormat/>
-    <w:rsid w:val="0098186E"/>
+    <w:rsid w:val="00AC38A7"/>
+    <w:pPr>
+      <w:spacing w:after="120" w:line="312" w:lineRule="auto"/>
+      <w:ind w:firstLine="720"/>
+      <w:jc w:val="both"/>
+    </w:pPr>
     <w:rPr>
-      <w:sz w:val="24"/>
+      <w:sz w:val="26"/>
       <w:szCs w:val="24"/>
     </w:rPr>
   </w:style>
@@ -13182,7 +13442,6 @@
       <w:bCs/>
       <w:i/>
       <w:iCs/>
-      <w:sz w:val="26"/>
       <w:szCs w:val="26"/>
     </w:rPr>
   </w:style>
@@ -13264,6 +13523,7 @@
   <w:style w:type="character" w:default="1" w:styleId="DefaultParagraphFont">
     <w:name w:val="Default Paragraph Font"/>
     <w:uiPriority w:val="1"/>
+    <w:semiHidden/>
     <w:unhideWhenUsed/>
   </w:style>
   <w:style w:type="table" w:default="1" w:styleId="TableNormal">
@@ -13323,11 +13583,9 @@
       </w:tabs>
       <w:spacing w:before="120" w:line="360" w:lineRule="auto"/>
       <w:ind w:left="567" w:firstLine="0"/>
-      <w:jc w:val="both"/>
     </w:pPr>
     <w:rPr>
       <w:rFonts w:eastAsia="MS Mincho"/>
-      <w:sz w:val="26"/>
     </w:rPr>
   </w:style>
   <w:style w:type="paragraph" w:customStyle="1" w:styleId="StyleHeading4H4h4Bold">
@@ -13343,11 +13601,7 @@
     <w:pPr>
       <w:spacing w:before="120" w:line="360" w:lineRule="auto"/>
       <w:ind w:firstLine="567"/>
-      <w:jc w:val="both"/>
     </w:pPr>
-    <w:rPr>
-      <w:sz w:val="26"/>
-    </w:rPr>
   </w:style>
   <w:style w:type="paragraph" w:customStyle="1" w:styleId="Tailieuthamkhao">
     <w:name w:val="Tai lieu tham khao"/>
@@ -13358,10 +13612,8 @@
         <w:numId w:val="16"/>
       </w:numPr>
       <w:spacing w:before="120" w:line="360" w:lineRule="exact"/>
-      <w:jc w:val="both"/>
     </w:pPr>
     <w:rPr>
-      <w:sz w:val="26"/>
       <w:szCs w:val="20"/>
     </w:rPr>
   </w:style>
@@ -13386,11 +13638,7 @@
       </w:tabs>
       <w:spacing w:line="400" w:lineRule="exact"/>
       <w:ind w:left="1080" w:hanging="360"/>
-      <w:jc w:val="both"/>
     </w:pPr>
-    <w:rPr>
-      <w:sz w:val="26"/>
-    </w:rPr>
   </w:style>
   <w:style w:type="character" w:customStyle="1" w:styleId="English">
     <w:name w:val="English"/>
@@ -13847,11 +14095,7 @@
       </w:tabs>
       <w:spacing w:before="360" w:line="360" w:lineRule="auto"/>
       <w:ind w:left="284" w:hanging="284"/>
-      <w:jc w:val="both"/>
     </w:pPr>
-    <w:rPr>
-      <w:sz w:val="26"/>
-    </w:rPr>
   </w:style>
   <w:style w:type="character" w:customStyle="1" w:styleId="Math">
     <w:name w:val="Math"/>
@@ -13926,7 +14170,6 @@
       <w:autoSpaceDN w:val="0"/>
       <w:spacing w:line="252" w:lineRule="auto"/>
       <w:ind w:firstLine="202"/>
-      <w:jc w:val="both"/>
     </w:pPr>
     <w:rPr>
       <w:rFonts w:eastAsia="PMingLiU"/>
@@ -13963,7 +14206,6 @@
     <w:rsid w:val="00F464B6"/>
     <w:pPr>
       <w:ind w:firstLine="284"/>
-      <w:jc w:val="both"/>
     </w:pPr>
     <w:rPr>
       <w:sz w:val="20"/>
@@ -14049,7 +14291,6 @@
     <w:rsid w:val="000C5C50"/>
     <w:pPr>
       <w:spacing w:before="20" w:after="20" w:line="280" w:lineRule="exact"/>
-      <w:jc w:val="both"/>
     </w:pPr>
     <w:rPr>
       <w:sz w:val="22"/>
@@ -14186,14 +14427,12 @@
     <w:qFormat/>
     <w:rsid w:val="00912451"/>
     <w:pPr>
-      <w:spacing w:after="120" w:line="360" w:lineRule="auto"/>
-      <w:jc w:val="both"/>
+      <w:spacing w:line="360" w:lineRule="auto"/>
     </w:pPr>
     <w:rPr>
       <w:i/>
       <w:iCs/>
       <w:color w:val="404040"/>
-      <w:sz w:val="26"/>
     </w:rPr>
   </w:style>
   <w:style w:type="character" w:customStyle="1" w:styleId="QuoteChar">
